--- a/취업지도/포트폴리오 ver.2.docx
+++ b/취업지도/포트폴리오 ver.2.docx
@@ -1,6 +1,6 @@
 
 <file path=word/document.xml><?xml version="1.0" encoding="utf-8"?>
-<w:document xmlns:wpc="http://schemas.microsoft.com/office/word/2010/wordprocessingCanvas" xmlns:cx="http://schemas.microsoft.com/office/drawing/2014/chartex" xmlns:cx1="http://schemas.microsoft.com/office/drawing/2015/9/8/chartex" xmlns:cx2="http://schemas.microsoft.com/office/drawing/2015/10/21/chartex" xmlns:cx3="http://schemas.microsoft.com/office/drawing/2016/5/9/chartex" xmlns:cx4="http://schemas.microsoft.com/office/drawing/2016/5/10/chartex" xmlns:cx5="http://schemas.microsoft.com/office/drawing/2016/5/11/chartex" xmlns:cx6="http://schemas.microsoft.com/office/drawing/2016/5/12/chartex" xmlns:cx7="http://schemas.microsoft.com/office/drawing/2016/5/13/chartex" xmlns:cx8="http://schemas.microsoft.com/office/drawing/2016/5/14/chartex" xmlns:mc="http://schemas.openxmlformats.org/markup-compatibility/2006" xmlns:aink="http://schemas.microsoft.com/office/drawing/2016/ink" xmlns:am3d="http://schemas.microsoft.com/office/drawing/2017/model3d" xmlns:o="urn:schemas-microsoft-com:office:office" xmlns:r="http://schemas.openxmlformats.org/officeDocument/2006/relationships" xmlns:m="http://schemas.openxmlformats.org/officeDocument/2006/math" xmlns:v="urn:schemas-microsoft-com:vml" xmlns:wp14="http://schemas.microsoft.com/office/word/2010/wordprocessingDrawing" xmlns:wp="http://schemas.openxmlformats.org/drawingml/2006/wordprocessingDrawing" xmlns:w10="urn:schemas-microsoft-com:office:word" xmlns:w="http://schemas.openxmlformats.org/wordprocessingml/2006/main" xmlns:w14="http://schemas.microsoft.com/office/word/2010/wordml" xmlns:w15="http://schemas.microsoft.com/office/word/2012/wordml" xmlns:w16cex="http://schemas.microsoft.com/office/word/2018/wordml/cex" xmlns:w16cid="http://schemas.microsoft.com/office/word/2016/wordml/cid" xmlns:w16="http://schemas.microsoft.com/office/word/2018/wordml" xmlns:w16se="http://schemas.microsoft.com/office/word/2015/wordml/symex" xmlns:wpg="http://schemas.microsoft.com/office/word/2010/wordprocessingGroup" xmlns:wpi="http://schemas.microsoft.com/office/word/2010/wordprocessingInk" xmlns:wne="http://schemas.microsoft.com/office/word/2006/wordml" xmlns:wps="http://schemas.microsoft.com/office/word/2010/wordprocessingShape" mc:Ignorable="w14 w15 w16se w16cid w16 w16cex wp14">
+<w:document xmlns:wpc="http://schemas.microsoft.com/office/word/2010/wordprocessingCanvas" xmlns:cx="http://schemas.microsoft.com/office/drawing/2014/chartex" xmlns:cx1="http://schemas.microsoft.com/office/drawing/2015/9/8/chartex" xmlns:mc="http://schemas.openxmlformats.org/markup-compatibility/2006" xmlns:o="urn:schemas-microsoft-com:office:office" xmlns:r="http://schemas.openxmlformats.org/officeDocument/2006/relationships" xmlns:m="http://schemas.openxmlformats.org/officeDocument/2006/math" xmlns:v="urn:schemas-microsoft-com:vml" xmlns:wp14="http://schemas.microsoft.com/office/word/2010/wordprocessingDrawing" xmlns:wp="http://schemas.openxmlformats.org/drawingml/2006/wordprocessingDrawing" xmlns:w10="urn:schemas-microsoft-com:office:word" xmlns:w="http://schemas.openxmlformats.org/wordprocessingml/2006/main" xmlns:w14="http://schemas.microsoft.com/office/word/2010/wordml" xmlns:w15="http://schemas.microsoft.com/office/word/2012/wordml" xmlns:w16se="http://schemas.microsoft.com/office/word/2015/wordml/symex" xmlns:wpg="http://schemas.microsoft.com/office/word/2010/wordprocessingGroup" xmlns:wpi="http://schemas.microsoft.com/office/word/2010/wordprocessingInk" xmlns:wne="http://schemas.microsoft.com/office/word/2006/wordml" xmlns:wps="http://schemas.microsoft.com/office/word/2010/wordprocessingShape" mc:Ignorable="w14 w15 w16se wp14">
   <w:body>
     <w:p>
       <w:pPr>
@@ -118,7 +118,6 @@
           <w:szCs w:val="36"/>
         </w:rPr>
       </w:pPr>
-      <w:proofErr w:type="spellStart"/>
       <w:r>
         <w:rPr>
           <w:rFonts w:hint="eastAsia"/>
@@ -128,7 +127,6 @@
         </w:rPr>
         <w:t>구태균</w:t>
       </w:r>
-      <w:proofErr w:type="spellEnd"/>
     </w:p>
     <w:p>
       <w:pPr>
@@ -201,7 +199,22 @@
           <w:sz w:val="24"/>
           <w:szCs w:val="28"/>
         </w:rPr>
-        <w:t xml:space="preserve"> Implement </w:t>
+        <w:t xml:space="preserve"> Implement</w:t>
+      </w:r>
+      <w:r>
+        <w:rPr>
+          <w:rFonts w:hint="eastAsia"/>
+          <w:sz w:val="24"/>
+          <w:szCs w:val="28"/>
+        </w:rPr>
+        <w:t>ation of</w:t>
+      </w:r>
+      <w:r>
+        <w:rPr>
+          <w:sz w:val="24"/>
+          <w:szCs w:val="28"/>
+        </w:rPr>
+        <w:t xml:space="preserve"> </w:t>
       </w:r>
       <w:r>
         <w:rPr>
@@ -801,25 +814,7 @@
           <w:sz w:val="24"/>
           <w:szCs w:val="28"/>
         </w:rPr>
-        <w:t xml:space="preserve">한국게임학회 </w:t>
-      </w:r>
-      <w:proofErr w:type="spellStart"/>
-      <w:r>
-        <w:rPr>
-          <w:rFonts w:hint="eastAsia"/>
-          <w:sz w:val="24"/>
-          <w:szCs w:val="28"/>
-        </w:rPr>
-        <w:t>논문지</w:t>
-      </w:r>
-      <w:proofErr w:type="spellEnd"/>
-      <w:r>
-        <w:rPr>
-          <w:rFonts w:hint="eastAsia"/>
-          <w:sz w:val="24"/>
-          <w:szCs w:val="28"/>
-        </w:rPr>
-        <w:t xml:space="preserve"> 심사 중</w:t>
+        <w:t>한국게임학회 논문지 심사 중</w:t>
       </w:r>
     </w:p>
     <w:p>
@@ -1376,7 +1371,7 @@
               </wp:anchor>
             </w:drawing>
           </mc:Choice>
-          <mc:Fallback>
+          <mc:Fallback xmlns:w16="http://schemas.microsoft.com/office/word/2018/wordml" xmlns:w16cid="http://schemas.microsoft.com/office/word/2016/wordml/cid" xmlns:w16cex="http://schemas.microsoft.com/office/word/2018/wordml/cex" xmlns:am3d="http://schemas.microsoft.com/office/drawing/2017/model3d" xmlns:aink="http://schemas.microsoft.com/office/drawing/2016/ink" xmlns:cx8="http://schemas.microsoft.com/office/drawing/2016/5/14/chartex" xmlns:cx7="http://schemas.microsoft.com/office/drawing/2016/5/13/chartex" xmlns:cx6="http://schemas.microsoft.com/office/drawing/2016/5/12/chartex" xmlns:cx5="http://schemas.microsoft.com/office/drawing/2016/5/11/chartex" xmlns:cx4="http://schemas.microsoft.com/office/drawing/2016/5/10/chartex" xmlns:cx3="http://schemas.microsoft.com/office/drawing/2016/5/9/chartex" xmlns:cx2="http://schemas.microsoft.com/office/drawing/2015/10/21/chartex">
             <w:pict>
               <v:shapetype w14:anchorId="2679B1AC" id="_x0000_t202" coordsize="21600,21600" o:spt="202" path="m,l,21600r21600,l21600,xe">
                 <v:stroke joinstyle="miter"/>
@@ -1572,7 +1567,7 @@
               </wp:anchor>
             </w:drawing>
           </mc:Choice>
-          <mc:Fallback>
+          <mc:Fallback xmlns:w16="http://schemas.microsoft.com/office/word/2018/wordml" xmlns:w16cid="http://schemas.microsoft.com/office/word/2016/wordml/cid" xmlns:w16cex="http://schemas.microsoft.com/office/word/2018/wordml/cex" xmlns:am3d="http://schemas.microsoft.com/office/drawing/2017/model3d" xmlns:aink="http://schemas.microsoft.com/office/drawing/2016/ink" xmlns:cx8="http://schemas.microsoft.com/office/drawing/2016/5/14/chartex" xmlns:cx7="http://schemas.microsoft.com/office/drawing/2016/5/13/chartex" xmlns:cx6="http://schemas.microsoft.com/office/drawing/2016/5/12/chartex" xmlns:cx5="http://schemas.microsoft.com/office/drawing/2016/5/11/chartex" xmlns:cx4="http://schemas.microsoft.com/office/drawing/2016/5/10/chartex" xmlns:cx3="http://schemas.microsoft.com/office/drawing/2016/5/9/chartex" xmlns:cx2="http://schemas.microsoft.com/office/drawing/2015/10/21/chartex">
             <w:pict>
               <v:shape w14:anchorId="5855EA90" id="Text Box 14" o:spid="_x0000_s1027" type="#_x0000_t202" style="position:absolute;left:0;text-align:left;margin-left:220.35pt;margin-top:106.1pt;width:239.35pt;height:14.25pt;z-index:251665408;visibility:visible;mso-wrap-style:square;mso-height-percent:0;mso-wrap-distance-left:9pt;mso-wrap-distance-top:0;mso-wrap-distance-right:9pt;mso-wrap-distance-bottom:0;mso-position-horizontal:absolute;mso-position-horizontal-relative:text;mso-position-vertical:absolute;mso-position-vertical-relative:text;mso-height-percent:0;mso-height-relative:margin;v-text-anchor:top" o:gfxdata="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" stroked="f">
                 <v:textbox inset="0,0,0,0">
@@ -1839,16 +1834,52 @@
         <w:rPr>
           <w:rFonts w:hint="eastAsia"/>
         </w:rPr>
-        <w:t>의 카운터는 원자적으로 수정되는 반면,</w:t>
-      </w:r>
-      <w:r>
-        <w:t xml:space="preserve"> </w:t>
-      </w:r>
-      <w:r>
-        <w:rPr>
-          <w:rFonts w:hint="eastAsia"/>
-        </w:rPr>
-        <w:t xml:space="preserve">두 포인터는 원자적으로 수정되지 않기 때문에 </w:t>
+        <w:t xml:space="preserve">의 카운터는 원자적으로 </w:t>
+      </w:r>
+      <w:r>
+        <w:rPr>
+          <w:rFonts w:hint="eastAsia"/>
+        </w:rPr>
+        <w:t>수정되나</w:t>
+      </w:r>
+      <w:r>
+        <w:rPr>
+          <w:rFonts w:hint="eastAsia"/>
+        </w:rPr>
+        <w:t>,</w:t>
+      </w:r>
+      <w:r>
+        <w:t xml:space="preserve"> </w:t>
+      </w:r>
+      <w:r>
+        <w:rPr>
+          <w:rFonts w:hint="eastAsia"/>
+        </w:rPr>
+        <w:t>두 포인터</w:t>
+      </w:r>
+      <w:r>
+        <w:rPr>
+          <w:rFonts w:hint="eastAsia"/>
+        </w:rPr>
+        <w:t xml:space="preserve">와 함께 </w:t>
+      </w:r>
+      <w:r>
+        <w:rPr>
+          <w:rFonts w:hint="eastAsia"/>
+        </w:rPr>
+        <w:t>원자적으로 수정되지</w:t>
+      </w:r>
+      <w:r>
+        <w:rPr>
+          <w:rFonts w:hint="eastAsia"/>
+        </w:rPr>
+        <w:t>는</w:t>
+      </w:r>
+      <w:r>
+        <w:rPr>
+          <w:rFonts w:hint="eastAsia"/>
+        </w:rPr>
+        <w:t xml:space="preserve"> 않기 때문에 </w:t>
       </w:r>
       <w:r>
         <w:t>shared_ptr</w:t>
@@ -1866,13 +1897,19 @@
         <w:rPr>
           <w:rFonts w:hint="eastAsia"/>
         </w:rPr>
-        <w:t xml:space="preserve">는 멀티스레드에서 </w:t>
-      </w:r>
-      <w:r>
-        <w:rPr>
-          <w:rFonts w:hint="eastAsia"/>
-        </w:rPr>
-        <w:t xml:space="preserve">원본객체를 공유할 때 </w:t>
+        <w:t>를</w:t>
+      </w:r>
+      <w:r>
+        <w:rPr>
+          <w:rFonts w:hint="eastAsia"/>
+        </w:rPr>
+        <w:t xml:space="preserve"> 멀티스레드에서 </w:t>
+      </w:r>
+      <w:r>
+        <w:rPr>
+          <w:rFonts w:hint="eastAsia"/>
+        </w:rPr>
+        <w:t xml:space="preserve">공유할 때 </w:t>
       </w:r>
       <w:r>
         <w:rPr>
@@ -1887,82 +1924,99 @@
     <w:p>
       <w:pPr>
         <w:spacing w:after="0"/>
+        <w:ind w:leftChars="100" w:left="400" w:hangingChars="100" w:hanging="200"/>
+      </w:pPr>
+      <w:r>
+        <w:rPr>
+          <w:rFonts w:hint="eastAsia"/>
+        </w:rPr>
+        <w:t xml:space="preserve">이를 해결하기 위해 </w:t>
+      </w:r>
+      <w:r>
+        <w:t>Lock-Free shared_ptr(LFSP)와 Lock-Free weak_ptr(LFWP)</w:t>
+      </w:r>
+      <w:r>
+        <w:rPr>
+          <w:rFonts w:hint="eastAsia"/>
+        </w:rPr>
+        <w:t xml:space="preserve">를 구현했으며 이렇게 구현된 포인터들은 기존 </w:t>
+      </w:r>
+      <w:r>
+        <w:t>shared_ptr</w:t>
+      </w:r>
+      <w:r>
+        <w:rPr>
+          <w:rFonts w:hint="eastAsia"/>
+        </w:rPr>
+        <w:t>에 비해 멀티쓰레드환경에서 높은 성능 향상을 보여주었습니다.</w:t>
+      </w:r>
+      <w:r>
+        <w:t xml:space="preserve"> </w:t>
+      </w:r>
+      <w:r>
+        <w:rPr>
+          <w:rFonts w:hint="eastAsia"/>
+        </w:rPr>
+        <w:t xml:space="preserve">구현의 핵심은 </w:t>
+      </w:r>
+      <w:r>
+        <w:rPr>
+          <w:rFonts w:hint="eastAsia"/>
+        </w:rPr>
+        <w:t>원본객체를 가리키는</w:t>
+      </w:r>
+      <w:r>
+        <w:rPr>
+          <w:rFonts w:hint="eastAsia"/>
+        </w:rPr>
+        <w:t xml:space="preserve"> 포인터</w:t>
+      </w:r>
+      <w:r>
+        <w:rPr>
+          <w:rFonts w:hint="eastAsia"/>
+        </w:rPr>
+        <w:t xml:space="preserve">를 </w:t>
+      </w:r>
+      <w:r>
+        <w:rPr>
+          <w:rFonts w:hint="eastAsia"/>
+        </w:rPr>
+        <w:t>생략 것입니다.</w:t>
+      </w:r>
+      <w:r>
+        <w:t xml:space="preserve"> </w:t>
+      </w:r>
+      <w:r>
+        <w:rPr>
+          <w:rFonts w:hint="eastAsia"/>
+        </w:rPr>
+        <w:t xml:space="preserve">이를 통해 포인터 수정 연산을 가볍게 할 수 있어서 </w:t>
+      </w:r>
+      <w:r>
+        <w:t xml:space="preserve">Lock-Free </w:t>
+      </w:r>
+      <w:r>
+        <w:rPr>
+          <w:rFonts w:hint="eastAsia"/>
+        </w:rPr>
+        <w:t>구현과 함께 높은 성능향상을 얻을 수 있었습니다.</w:t>
+      </w:r>
+    </w:p>
+    <w:p>
+      <w:pPr>
+        <w:spacing w:after="0"/>
+        <w:ind w:leftChars="100" w:left="400" w:hangingChars="100" w:hanging="200"/>
+      </w:pPr>
+    </w:p>
+    <w:p>
+      <w:pPr>
+        <w:spacing w:after="0"/>
         <w:ind w:left="400" w:firstLineChars="100" w:firstLine="200"/>
       </w:pPr>
       <w:r>
         <w:rPr>
-          <w:rFonts w:hint="eastAsia"/>
-        </w:rPr>
-        <w:t xml:space="preserve">이를 해결하기 위해 </w:t>
-      </w:r>
-      <w:r>
-        <w:t>Lock-Free shared_ptr(LFSP)와 Lock-Free weak_ptr(LFWP)</w:t>
-      </w:r>
-      <w:r>
-        <w:rPr>
-          <w:rFonts w:hint="eastAsia"/>
-        </w:rPr>
-        <w:t>는</w:t>
-      </w:r>
-      <w:r>
-        <w:rPr>
-          <w:rFonts w:hint="eastAsia"/>
-        </w:rPr>
-        <w:t xml:space="preserve"> </w:t>
-      </w:r>
-      <w:r>
-        <w:t>Lock-Free로 동작</w:t>
-      </w:r>
-      <w:r>
-        <w:rPr>
-          <w:rFonts w:hint="eastAsia"/>
-        </w:rPr>
-        <w:t>하기 위해</w:t>
-      </w:r>
-      <w:r>
-        <w:rPr>
-          <w:rFonts w:hint="eastAsia"/>
-        </w:rPr>
-        <w:t xml:space="preserve"> </w:t>
-      </w:r>
-      <w:r>
-        <w:rPr>
-          <w:rFonts w:hint="eastAsia"/>
-        </w:rPr>
-        <w:t>원본객체를 가리키는</w:t>
-      </w:r>
-      <w:r>
-        <w:rPr>
-          <w:rFonts w:hint="eastAsia"/>
-        </w:rPr>
-        <w:t xml:space="preserve"> 포인터</w:t>
-      </w:r>
-      <w:r>
-        <w:rPr>
-          <w:rFonts w:hint="eastAsia"/>
-        </w:rPr>
-        <w:t>를 갖지 않는 구조를 가지며,</w:t>
-      </w:r>
-      <w:r>
-        <w:t xml:space="preserve"> Lock-Free control_block(LFCB)이라 하는 고유의 메모리 관리 객체</w:t>
-      </w:r>
-      <w:r>
-        <w:rPr>
-          <w:rFonts w:hint="eastAsia"/>
-        </w:rPr>
-        <w:t>를 통해서만 원본객체에 접근할 수 있습니다.</w:t>
-      </w:r>
-    </w:p>
-    <w:p>
-      <w:pPr>
-        <w:spacing w:after="0"/>
-        <w:ind w:left="400" w:firstLineChars="100" w:firstLine="200"/>
-      </w:pPr>
-      <w:r>
-        <w:rPr>
           <w:noProof/>
         </w:rPr>
-        <w:lastRenderedPageBreak/>
         <w:drawing>
           <wp:anchor distT="0" distB="0" distL="114300" distR="114300" simplePos="0" relativeHeight="251661312" behindDoc="1" locked="0" layoutInCell="1" allowOverlap="1" wp14:anchorId="6AF4BBE1" wp14:editId="7B3EA82F">
             <wp:simplePos x="0" y="0"/>
@@ -2283,21 +2337,106 @@
         <w:t xml:space="preserve">객체인 </w:t>
       </w:r>
       <w:r>
-        <w:t>Recycle Linked List(</w:t>
-      </w:r>
-      <w:proofErr w:type="spellStart"/>
+        <w:t>Recycle Linked List(RLL)</w:t>
+      </w:r>
+      <w:r>
+        <w:rPr>
+          <w:rFonts w:hint="eastAsia"/>
+        </w:rPr>
+        <w:t>구현하여 문제점을 해결할 수 있었습니다.</w:t>
+      </w:r>
+    </w:p>
+    <w:p>
+      <w:pPr>
+        <w:spacing w:after="0"/>
+        <w:ind w:left="400" w:firstLineChars="100" w:firstLine="200"/>
+      </w:pPr>
+    </w:p>
+    <w:p>
+      <w:pPr>
+        <w:spacing w:after="0"/>
+        <w:ind w:left="400" w:firstLineChars="100" w:firstLine="200"/>
+      </w:pPr>
       <w:r>
         <w:t>RLL</w:t>
       </w:r>
-      <w:proofErr w:type="spellEnd"/>
-      <w:r>
-        <w:t>)</w:t>
-      </w:r>
-      <w:r>
-        <w:rPr>
-          <w:rFonts w:hint="eastAsia"/>
-        </w:rPr>
-        <w:t>구현하여 문제점을 해결할 수 있었습니다.</w:t>
+      <w:r>
+        <w:rPr>
+          <w:rFonts w:hint="eastAsia"/>
+        </w:rPr>
+        <w:t xml:space="preserve">은 </w:t>
+      </w:r>
+      <w:r>
+        <w:t>Lock-Free</w:t>
+      </w:r>
+      <w:r>
+        <w:rPr>
+          <w:rFonts w:hint="eastAsia"/>
+        </w:rPr>
+        <w:t>로 동작하는</w:t>
+      </w:r>
+      <w:r>
+        <w:t xml:space="preserve"> </w:t>
+      </w:r>
+      <w:r>
+        <w:rPr>
+          <w:rFonts w:hint="eastAsia"/>
+        </w:rPr>
+        <w:t>연결 리스트로</w:t>
+      </w:r>
+      <w:r>
+        <w:t xml:space="preserve"> Hazard Pointer</w:t>
+      </w:r>
+      <w:r>
+        <w:rPr>
+          <w:rFonts w:hint="eastAsia"/>
+        </w:rPr>
+        <w:t xml:space="preserve">에서 영감을 받았습니다. </w:t>
+      </w:r>
+      <w:r>
+        <w:t>Hazard Pointer</w:t>
+      </w:r>
+      <w:r>
+        <w:rPr>
+          <w:rFonts w:hint="eastAsia"/>
+        </w:rPr>
+        <w:t>와 다른 점은 리스트의 노드마다 상태(</w:t>
+      </w:r>
+      <w:r>
+        <w:t xml:space="preserve">active </w:t>
+      </w:r>
+      <w:r>
+        <w:rPr>
+          <w:rFonts w:hint="eastAsia"/>
+        </w:rPr>
+        <w:t xml:space="preserve">멤버)를 따로 두어 노드의 사용 상태를 알 수 있도록 한 것입니다. 새로 참조할 </w:t>
+      </w:r>
+      <w:r>
+        <w:t>LFCB</w:t>
+      </w:r>
+      <w:r>
+        <w:rPr>
+          <w:rFonts w:hint="eastAsia"/>
+        </w:rPr>
+        <w:t xml:space="preserve">의 카운터를 증가시키는 과정 도중 </w:t>
+      </w:r>
+      <w:r>
+        <w:t>LFCB</w:t>
+      </w:r>
+      <w:r>
+        <w:rPr>
+          <w:rFonts w:hint="eastAsia"/>
+        </w:rPr>
+        <w:t xml:space="preserve">가 재사용 되는 것을 막는 것이 </w:t>
+      </w:r>
+      <w:r>
+        <w:t>RLL</w:t>
+      </w:r>
+      <w:r>
+        <w:rPr>
+          <w:rFonts w:hint="eastAsia"/>
+        </w:rPr>
+        <w:t>의 가장 중요한 역할이며, 이를 위해 상태 업데이트 시 발생할 수 있는 모든 경우를 찾아 올바르게 동작함을 보였습니다.</w:t>
       </w:r>
     </w:p>
     <w:p>
@@ -2305,156 +2444,88 @@
         <w:spacing w:after="0"/>
         <w:ind w:left="400" w:firstLineChars="100" w:firstLine="200"/>
       </w:pPr>
+      <w:r>
+        <w:rPr>
+          <w:rFonts w:hint="eastAsia"/>
+        </w:rPr>
+        <w:t xml:space="preserve">이와 같은 방법으로 </w:t>
+      </w:r>
+      <w:r>
+        <w:t>Lock-Free shared_ptr</w:t>
+      </w:r>
+      <w:r>
+        <w:rPr>
+          <w:rFonts w:hint="eastAsia"/>
+        </w:rPr>
+        <w:t>를 구현하여,</w:t>
+      </w:r>
+      <w:r>
+        <w:t xml:space="preserve"> </w:t>
+      </w:r>
+      <w:r>
+        <w:rPr>
+          <w:rFonts w:hint="eastAsia"/>
+        </w:rPr>
+        <w:t>C</w:t>
+      </w:r>
+      <w:r>
+        <w:t>++11 shared_ptr</w:t>
+      </w:r>
+      <w:r>
+        <w:rPr>
+          <w:rFonts w:hint="eastAsia"/>
+        </w:rPr>
+        <w:t xml:space="preserve">과 비교해본 결과 최대 </w:t>
+      </w:r>
+      <w:r>
+        <w:t>7000</w:t>
+      </w:r>
+      <w:r>
+        <w:rPr>
+          <w:rFonts w:hint="eastAsia"/>
+        </w:rPr>
+        <w:t>%</w:t>
+      </w:r>
+      <w:r>
+        <w:t xml:space="preserve"> </w:t>
+      </w:r>
+      <w:r>
+        <w:rPr>
+          <w:rFonts w:hint="eastAsia"/>
+        </w:rPr>
+        <w:t>정도의 성능향상을 얻을 수 있었습니다.</w:t>
+      </w:r>
     </w:p>
     <w:p>
       <w:pPr>
         <w:spacing w:after="0"/>
         <w:ind w:left="400" w:firstLineChars="100" w:firstLine="200"/>
       </w:pPr>
-      <w:proofErr w:type="spellStart"/>
-      <w:r>
-        <w:t>RLL</w:t>
-      </w:r>
-      <w:proofErr w:type="spellEnd"/>
-      <w:r>
-        <w:rPr>
-          <w:rFonts w:hint="eastAsia"/>
-        </w:rPr>
-        <w:t xml:space="preserve">은 </w:t>
-      </w:r>
-      <w:r>
-        <w:t>Lock-Free</w:t>
-      </w:r>
-      <w:r>
-        <w:rPr>
-          <w:rFonts w:hint="eastAsia"/>
-        </w:rPr>
-        <w:t>로 동작하는</w:t>
-      </w:r>
-      <w:r>
-        <w:t xml:space="preserve"> </w:t>
-      </w:r>
-      <w:r>
-        <w:rPr>
-          <w:rFonts w:hint="eastAsia"/>
-        </w:rPr>
-        <w:t>연결 리스트로</w:t>
-      </w:r>
-      <w:r>
-        <w:t xml:space="preserve"> Hazard Pointer</w:t>
-      </w:r>
-      <w:r>
-        <w:rPr>
-          <w:rFonts w:hint="eastAsia"/>
-        </w:rPr>
-        <w:t xml:space="preserve">에서 영감을 받았습니다. </w:t>
-      </w:r>
-      <w:r>
-        <w:t>Hazard Pointer</w:t>
-      </w:r>
-      <w:r>
-        <w:rPr>
-          <w:rFonts w:hint="eastAsia"/>
-        </w:rPr>
-        <w:t>와 다른 점은 리스트의 노드마다 상태(</w:t>
-      </w:r>
-      <w:r>
-        <w:t xml:space="preserve">active </w:t>
-      </w:r>
-      <w:r>
-        <w:rPr>
-          <w:rFonts w:hint="eastAsia"/>
-        </w:rPr>
-        <w:t xml:space="preserve">멤버)를 따로 두어 노드의 사용 상태를 알 수 있도록 한 것입니다. 새로 참조할 </w:t>
-      </w:r>
-      <w:r>
-        <w:t>LFCB</w:t>
-      </w:r>
-      <w:r>
-        <w:rPr>
-          <w:rFonts w:hint="eastAsia"/>
-        </w:rPr>
-        <w:t xml:space="preserve">의 카운터를 증가시키는 과정 도중 </w:t>
-      </w:r>
-      <w:r>
-        <w:t>LFCB</w:t>
-      </w:r>
-      <w:r>
-        <w:rPr>
-          <w:rFonts w:hint="eastAsia"/>
-        </w:rPr>
-        <w:t xml:space="preserve">가 재사용 되는 것을 막는 것이 </w:t>
-      </w:r>
-      <w:proofErr w:type="spellStart"/>
-      <w:r>
-        <w:t>RLL</w:t>
-      </w:r>
-      <w:proofErr w:type="spellEnd"/>
-      <w:r>
-        <w:rPr>
-          <w:rFonts w:hint="eastAsia"/>
-        </w:rPr>
-        <w:t>의 가장 중요한 역할이며, 이를 위해 상태 업데이트 시 발생할 수 있는 모든 경우를 찾아 올바르게 동작함을 보였습니다.</w:t>
-      </w:r>
-    </w:p>
-    <w:p>
-      <w:pPr>
-        <w:spacing w:after="0"/>
-        <w:ind w:left="400" w:firstLineChars="100" w:firstLine="200"/>
-        <w:rPr>
-          <w:rFonts w:hint="eastAsia"/>
-        </w:rPr>
-      </w:pPr>
-      <w:r>
-        <w:rPr>
-          <w:rFonts w:hint="eastAsia"/>
-        </w:rPr>
-        <w:t xml:space="preserve">이와 같은 방법으로 </w:t>
-      </w:r>
-      <w:r>
-        <w:t>Lock-Free shared_ptr</w:t>
-      </w:r>
-      <w:r>
-        <w:rPr>
-          <w:rFonts w:hint="eastAsia"/>
-        </w:rPr>
-        <w:t>를 구현하여,</w:t>
-      </w:r>
-      <w:r>
-        <w:t xml:space="preserve"> </w:t>
-      </w:r>
-      <w:r>
-        <w:rPr>
-          <w:rFonts w:hint="eastAsia"/>
-        </w:rPr>
-        <w:t>C</w:t>
-      </w:r>
-      <w:r>
-        <w:t>++11 shared_ptr</w:t>
-      </w:r>
-      <w:r>
-        <w:rPr>
-          <w:rFonts w:hint="eastAsia"/>
-        </w:rPr>
-        <w:t xml:space="preserve">과 비교해본 결과 최대 </w:t>
-      </w:r>
-      <w:r>
-        <w:t>7000</w:t>
-      </w:r>
-      <w:r>
-        <w:rPr>
-          <w:rFonts w:hint="eastAsia"/>
-        </w:rPr>
-        <w:t>%</w:t>
-      </w:r>
-      <w:r>
-        <w:t xml:space="preserve"> </w:t>
-      </w:r>
-      <w:r>
-        <w:rPr>
-          <w:rFonts w:hint="eastAsia"/>
-        </w:rPr>
-        <w:t>정도의 성능향상을 얻을 수 있었습니다.</w:t>
+      <w:r>
+        <w:rPr>
+          <w:highlight w:val="yellow"/>
+        </w:rPr>
+        <w:t>[</w:t>
+      </w:r>
+      <w:r>
+        <w:rPr>
+          <w:rFonts w:hint="eastAsia"/>
+          <w:highlight w:val="yellow"/>
+        </w:rPr>
+        <w:t xml:space="preserve">벤치 마크 프로그램의 </w:t>
+      </w:r>
+      <w:r>
+        <w:rPr>
+          <w:highlight w:val="yellow"/>
+        </w:rPr>
+        <w:t xml:space="preserve">GIT </w:t>
+      </w:r>
+      <w:r>
+        <w:rPr>
+          <w:rFonts w:hint="eastAsia"/>
+          <w:highlight w:val="yellow"/>
+        </w:rPr>
+        <w:t>주소 포함]</w:t>
       </w:r>
     </w:p>
     <w:p>
@@ -2470,6 +2541,7 @@
           <w:kern w:val="0"/>
           <w:sz w:val="18"/>
           <w:szCs w:val="18"/>
+          <w:highlight w:val="yellow"/>
         </w:rPr>
         <w:lastRenderedPageBreak/>
         <w:drawing>
@@ -2532,6 +2604,34 @@
           </wp:anchor>
         </w:drawing>
       </w:r>
+      <w:r>
+        <w:rPr>
+          <w:rFonts w:hint="eastAsia"/>
+          <w:highlight w:val="yellow"/>
+        </w:rPr>
+        <w:t>[그래프를 넣었으면 설명이 있어야 한다.</w:t>
+      </w:r>
+      <w:r>
+        <w:rPr>
+          <w:highlight w:val="yellow"/>
+        </w:rPr>
+        <w:t>]</w:t>
+      </w:r>
+    </w:p>
+    <w:p>
+      <w:pPr>
+        <w:spacing w:after="0"/>
+        <w:ind w:left="400" w:firstLineChars="100" w:firstLine="200"/>
+      </w:pPr>
+    </w:p>
+    <w:p>
+      <w:pPr>
+        <w:spacing w:after="0"/>
+        <w:ind w:left="400" w:firstLineChars="100" w:firstLine="200"/>
+      </w:pPr>
+      <w:r>
+        <w:br w:type="page"/>
+      </w:r>
     </w:p>
     <w:p>
       <w:pPr>
@@ -2558,6 +2658,7 @@
           <w:sz w:val="32"/>
           <w:szCs w:val="36"/>
         </w:rPr>
+        <w:lastRenderedPageBreak/>
         <w:t>[게임]</w:t>
       </w:r>
       <w:r>
@@ -2779,17 +2880,8 @@
           <w:sz w:val="24"/>
           <w:szCs w:val="28"/>
         </w:rPr>
-        <w:t xml:space="preserve">: Visual Studio 2017 </w:t>
-      </w:r>
-      <w:proofErr w:type="spellStart"/>
-      <w:r>
-        <w:rPr>
-          <w:sz w:val="24"/>
-          <w:szCs w:val="28"/>
-        </w:rPr>
-        <w:t>64bit</w:t>
-      </w:r>
-      <w:proofErr w:type="spellEnd"/>
+        <w:t>: Visual Studio 2017 64bit</w:t>
+      </w:r>
     </w:p>
     <w:p>
       <w:pPr>
@@ -2813,17 +2905,8 @@
           <w:sz w:val="24"/>
           <w:szCs w:val="28"/>
         </w:rPr>
-        <w:t xml:space="preserve"> </w:t>
-      </w:r>
-      <w:proofErr w:type="spellStart"/>
-      <w:r>
-        <w:rPr>
-          <w:sz w:val="24"/>
-          <w:szCs w:val="28"/>
-        </w:rPr>
-        <w:t>MMO</w:t>
-      </w:r>
-      <w:proofErr w:type="spellEnd"/>
+        <w:t xml:space="preserve"> MMO</w:t>
+      </w:r>
       <w:r>
         <w:rPr>
           <w:rFonts w:hint="eastAsia"/>
@@ -2910,7 +2993,7 @@
           <w:sz w:val="24"/>
           <w:szCs w:val="28"/>
         </w:rPr>
-        <w:t>1</w:t>
+        <w:t>2</w:t>
       </w:r>
       <w:r>
         <w:rPr>
@@ -2925,7 +3008,7 @@
           <w:sz w:val="24"/>
           <w:szCs w:val="28"/>
         </w:rPr>
-        <w:t>1</w:t>
+        <w:t>0</w:t>
       </w:r>
       <w:r>
         <w:rPr>
@@ -3020,7 +3103,6 @@
         </w:rPr>
         <w:t xml:space="preserve">, </w:t>
       </w:r>
-      <w:proofErr w:type="spellStart"/>
       <w:r>
         <w:rPr>
           <w:rFonts w:hint="eastAsia"/>
@@ -3036,38 +3118,20 @@
         </w:rPr>
         <w:t>OCP</w:t>
       </w:r>
-      <w:proofErr w:type="spellEnd"/>
-      <w:r>
-        <w:rPr>
-          <w:rFonts w:hint="eastAsia"/>
-          <w:sz w:val="24"/>
-          <w:szCs w:val="28"/>
-        </w:rPr>
-        <w:t xml:space="preserve">를 활용한 </w:t>
-      </w:r>
-      <w:proofErr w:type="spellStart"/>
-      <w:r>
-        <w:rPr>
-          <w:rFonts w:hint="eastAsia"/>
-          <w:sz w:val="24"/>
-          <w:szCs w:val="28"/>
-        </w:rPr>
-        <w:t>M</w:t>
-      </w:r>
-      <w:r>
-        <w:rPr>
-          <w:sz w:val="24"/>
-          <w:szCs w:val="28"/>
-        </w:rPr>
-        <w:t>MO</w:t>
-      </w:r>
-      <w:proofErr w:type="spellEnd"/>
-      <w:r>
-        <w:rPr>
-          <w:sz w:val="24"/>
-          <w:szCs w:val="28"/>
-        </w:rPr>
-        <w:t xml:space="preserve"> </w:t>
+      <w:r>
+        <w:rPr>
+          <w:rFonts w:hint="eastAsia"/>
+          <w:sz w:val="24"/>
+          <w:szCs w:val="28"/>
+        </w:rPr>
+        <w:t>를 활용한 M</w:t>
+      </w:r>
+      <w:r>
+        <w:rPr>
+          <w:sz w:val="24"/>
+          <w:szCs w:val="28"/>
+        </w:rPr>
+        <w:t xml:space="preserve">MO </w:t>
       </w:r>
       <w:r>
         <w:rPr>
@@ -3175,24 +3239,17 @@
         </w:rPr>
         <w:t xml:space="preserve">은 </w:t>
       </w:r>
-      <w:proofErr w:type="spellStart"/>
       <w:r>
         <w:t>PVP</w:t>
       </w:r>
-      <w:proofErr w:type="spellEnd"/>
       <w:r>
         <w:rPr>
           <w:rFonts w:hint="eastAsia"/>
         </w:rPr>
         <w:t xml:space="preserve">가 가능한 </w:t>
       </w:r>
-      <w:proofErr w:type="spellStart"/>
-      <w:r>
-        <w:t>MMO</w:t>
-      </w:r>
-      <w:proofErr w:type="spellEnd"/>
-      <w:r>
-        <w:t xml:space="preserve"> </w:t>
+      <w:r>
+        <w:t xml:space="preserve">MMO </w:t>
       </w:r>
       <w:r>
         <w:rPr>
@@ -3201,13 +3258,8 @@
         <w:t>생존 서바이벌 게임으로 다른 플레이어에게 죽지 않고 몬스터를 사냥해 성장하는 게임입니다.</w:t>
       </w:r>
       <w:r>
-        <w:t xml:space="preserve"> </w:t>
-      </w:r>
-      <w:proofErr w:type="spellStart"/>
-      <w:r>
-        <w:t>800x800</w:t>
-      </w:r>
-      <w:proofErr w:type="spellEnd"/>
+        <w:t xml:space="preserve"> 800x800</w:t>
+      </w:r>
       <w:r>
         <w:rPr>
           <w:rFonts w:hint="eastAsia"/>
@@ -3236,41 +3288,41 @@
         <w:rPr>
           <w:rFonts w:hint="eastAsia"/>
         </w:rPr>
-        <w:t>마리의 몬스터가 있으며 1</w:t>
-      </w:r>
-      <w:r>
-        <w:t>0</w:t>
-      </w:r>
-      <w:r>
-        <w:t>00</w:t>
-      </w:r>
-      <w:r>
-        <w:rPr>
-          <w:rFonts w:hint="eastAsia"/>
-        </w:rPr>
-        <w:t>명의 클라이언트가 동시접속 가능합니다.</w:t>
-      </w:r>
-      <w:r>
-        <w:t xml:space="preserve"> </w:t>
-      </w:r>
-      <w:r>
-        <w:rPr>
-          <w:rFonts w:hint="eastAsia"/>
-        </w:rPr>
-        <w:t>모든 클라</w:t>
-      </w:r>
-      <w:r>
-        <w:rPr>
-          <w:rFonts w:hint="eastAsia"/>
-        </w:rPr>
-        <w:lastRenderedPageBreak/>
-        <w:t xml:space="preserve">이언트는 캐릭터 주위의 </w:t>
-      </w:r>
-      <w:proofErr w:type="spellStart"/>
+        <w:t xml:space="preserve">마리의 몬스터가 </w:t>
+      </w:r>
+      <w:r>
+        <w:rPr>
+          <w:rFonts w:hint="eastAsia"/>
+        </w:rPr>
+        <w:t>있으며,</w:t>
+      </w:r>
+      <w:r>
+        <w:t xml:space="preserve"> </w:t>
+      </w:r>
+      <w:r>
+        <w:rPr>
+          <w:rFonts w:hint="eastAsia"/>
+        </w:rPr>
+        <w:t>몬스터는 모두 서버에서 컨트롤합니다</w:t>
+      </w:r>
+      <w:r>
+        <w:rPr>
+          <w:rFonts w:hint="eastAsia"/>
+        </w:rPr>
+        <w:t>.</w:t>
+      </w:r>
+      <w:r>
+        <w:t xml:space="preserve"> </w:t>
+      </w:r>
+      <w:r>
+        <w:rPr>
+          <w:rFonts w:hint="eastAsia"/>
+        </w:rPr>
+        <w:t xml:space="preserve">모든 클라이언트는 캐릭터 주위의 </w:t>
+      </w:r>
       <w:r>
         <w:t>3x3</w:t>
       </w:r>
-      <w:proofErr w:type="spellEnd"/>
       <w:r>
         <w:rPr>
           <w:rFonts w:hint="eastAsia"/>
@@ -3327,33 +3379,22 @@
       <w:pPr>
         <w:spacing w:after="0"/>
         <w:ind w:left="400"/>
-        <w:rPr>
-          <w:rFonts w:hint="eastAsia"/>
-        </w:rPr>
-      </w:pPr>
-      <w:r>
-        <w:rPr>
-          <w:rFonts w:hint="eastAsia"/>
-        </w:rPr>
-        <w:t xml:space="preserve"> </w:t>
-      </w:r>
-      <w:r>
-        <w:rPr>
-          <w:rFonts w:hint="eastAsia"/>
-        </w:rPr>
-        <w:t xml:space="preserve">서버는 </w:t>
-      </w:r>
-      <w:proofErr w:type="spellStart"/>
-      <w:r>
-        <w:rPr>
-          <w:rFonts w:hint="eastAsia"/>
-        </w:rPr>
-        <w:t>I</w:t>
+      </w:pPr>
+      <w:r>
+        <w:rPr>
+          <w:rFonts w:hint="eastAsia"/>
+        </w:rPr>
+        <w:t xml:space="preserve"> </w:t>
+      </w:r>
+      <w:r>
+        <w:rPr>
+          <w:rFonts w:hint="eastAsia"/>
+        </w:rPr>
+        <w:t>서버는 I</w:t>
       </w:r>
       <w:r>
         <w:t>OCP</w:t>
       </w:r>
-      <w:proofErr w:type="spellEnd"/>
       <w:r>
         <w:rPr>
           <w:rFonts w:hint="eastAsia"/>
@@ -3425,6 +3466,7 @@
         <w:rPr>
           <w:noProof/>
         </w:rPr>
+        <w:lastRenderedPageBreak/>
         <w:drawing>
           <wp:inline distT="0" distB="0" distL="0" distR="0" wp14:anchorId="72964003" wp14:editId="303548D0">
             <wp:extent cx="5467350" cy="2292466"/>
@@ -3578,128 +3620,165 @@
         </w:rPr>
         <w:t>클라이언트 로그인(</w:t>
       </w:r>
-      <w:proofErr w:type="spellStart"/>
       <w:r>
         <w:rPr>
           <w:b/>
           <w:bCs/>
         </w:rPr>
-        <w:t>cs_packet_login</w:t>
-      </w:r>
-      <w:proofErr w:type="spellEnd"/>
-      <w:r>
-        <w:rPr>
+        <w:t>cs_packet_login):</w:t>
+      </w:r>
+      <w:r>
+        <w:t xml:space="preserve"> </w:t>
+      </w:r>
+      <w:r>
+        <w:rPr>
+          <w:rFonts w:hint="eastAsia"/>
+        </w:rPr>
+        <w:t>서버는 접속한</w:t>
+      </w:r>
+      <w:r>
+        <w:t xml:space="preserve"> </w:t>
+      </w:r>
+      <w:r>
+        <w:rPr>
+          <w:rFonts w:hint="eastAsia"/>
+        </w:rPr>
+        <w:t>클라이언트 수를 확인해 새로운 클라이언트에게 접속 가능여부(</w:t>
+      </w:r>
+      <w:r>
+        <w:t>sc_pakcet_login_ok, sc_packet_login_fail)</w:t>
+      </w:r>
+      <w:r>
+        <w:rPr>
+          <w:rFonts w:hint="eastAsia"/>
+        </w:rPr>
+        <w:t>를</w:t>
+      </w:r>
+      <w:r>
+        <w:t xml:space="preserve"> </w:t>
+      </w:r>
+      <w:r>
+        <w:rPr>
+          <w:rFonts w:hint="eastAsia"/>
+        </w:rPr>
+        <w:t>알립니다.</w:t>
+      </w:r>
+    </w:p>
+    <w:p>
+      <w:pPr>
+        <w:spacing w:after="0"/>
+        <w:ind w:left="400"/>
+      </w:pPr>
+      <w:r>
+        <w:rPr>
+          <w:rFonts w:hint="eastAsia"/>
           <w:b/>
           <w:bCs/>
         </w:rPr>
-        <w:t>):</w:t>
-      </w:r>
-      <w:r>
-        <w:t xml:space="preserve"> </w:t>
-      </w:r>
-      <w:r>
-        <w:rPr>
-          <w:rFonts w:hint="eastAsia"/>
-        </w:rPr>
-        <w:t>서버는 접속한</w:t>
-      </w:r>
-      <w:r>
-        <w:t xml:space="preserve"> </w:t>
-      </w:r>
-      <w:r>
-        <w:rPr>
-          <w:rFonts w:hint="eastAsia"/>
-        </w:rPr>
-        <w:t>클라이언트 수를 확인해 새로운 클라이언트에게 접속 가능여부(</w:t>
-      </w:r>
-      <w:proofErr w:type="spellStart"/>
-      <w:r>
-        <w:t>sc_pakcet_login_ok</w:t>
-      </w:r>
-      <w:proofErr w:type="spellEnd"/>
-      <w:r>
-        <w:t xml:space="preserve">, </w:t>
-      </w:r>
-      <w:proofErr w:type="spellStart"/>
-      <w:r>
-        <w:t>sc_packet_login_fail</w:t>
-      </w:r>
-      <w:proofErr w:type="spellEnd"/>
-      <w:r>
-        <w:t>)</w:t>
-      </w:r>
-      <w:proofErr w:type="spellStart"/>
-      <w:r>
-        <w:rPr>
-          <w:rFonts w:hint="eastAsia"/>
-        </w:rPr>
-        <w:t>를</w:t>
-      </w:r>
-      <w:proofErr w:type="spellEnd"/>
-      <w:r>
-        <w:t xml:space="preserve"> </w:t>
-      </w:r>
-      <w:r>
-        <w:rPr>
-          <w:rFonts w:hint="eastAsia"/>
-        </w:rPr>
-        <w:t>알립니다.</w:t>
-      </w:r>
-    </w:p>
-    <w:p>
-      <w:pPr>
-        <w:spacing w:after="0"/>
-        <w:ind w:left="400"/>
-        <w:rPr>
-          <w:rFonts w:hint="eastAsia"/>
-        </w:rPr>
-      </w:pPr>
-      <w:r>
-        <w:rPr>
-          <w:rFonts w:hint="eastAsia"/>
+        <w:t>클라이언트 로그아웃(</w:t>
+      </w:r>
+      <w:r>
+        <w:rPr>
           <w:b/>
           <w:bCs/>
         </w:rPr>
-        <w:t>클라이언트 로그아웃(</w:t>
-      </w:r>
-      <w:proofErr w:type="spellStart"/>
-      <w:r>
-        <w:rPr>
+        <w:t>cs_pakcet_logout):</w:t>
+      </w:r>
+      <w:r>
+        <w:t xml:space="preserve"> </w:t>
+      </w:r>
+      <w:r>
+        <w:rPr>
+          <w:rFonts w:hint="eastAsia"/>
+        </w:rPr>
+        <w:t>서버는 해당 클라이언트의 정보를 리셋합니다.</w:t>
+      </w:r>
+    </w:p>
+    <w:p>
+      <w:pPr>
+        <w:spacing w:after="0"/>
+        <w:ind w:left="400"/>
+      </w:pPr>
+    </w:p>
+    <w:p>
+      <w:pPr>
+        <w:spacing w:after="0"/>
+        <w:ind w:left="400"/>
+      </w:pPr>
+      <w:r>
+        <w:rPr>
+          <w:rFonts w:hint="eastAsia"/>
           <w:b/>
           <w:bCs/>
         </w:rPr>
-        <w:t>cs_pakcet_logout</w:t>
-      </w:r>
-      <w:proofErr w:type="spellEnd"/>
+        <w:t>클라이언트 캐릭터 이동(c</w:t>
+      </w:r>
       <w:r>
         <w:rPr>
           <w:b/>
           <w:bCs/>
         </w:rPr>
-        <w:t>):</w:t>
-      </w:r>
-      <w:r>
-        <w:t xml:space="preserve"> </w:t>
-      </w:r>
-      <w:r>
-        <w:rPr>
-          <w:rFonts w:hint="eastAsia"/>
-        </w:rPr>
-        <w:t xml:space="preserve">서버는 해당 클라이언트의 정보를 </w:t>
-      </w:r>
-      <w:proofErr w:type="spellStart"/>
-      <w:r>
-        <w:rPr>
-          <w:rFonts w:hint="eastAsia"/>
-        </w:rPr>
-        <w:t>리셋합니다</w:t>
-      </w:r>
-      <w:proofErr w:type="spellEnd"/>
-      <w:r>
-        <w:rPr>
-          <w:rFonts w:hint="eastAsia"/>
-        </w:rPr>
-        <w:t>.</w:t>
+        <w:t>s_packet_move, cs_packet_teleport):</w:t>
+      </w:r>
+      <w:r>
+        <w:t xml:space="preserve"> </w:t>
+      </w:r>
+      <w:r>
+        <w:rPr>
+          <w:rFonts w:hint="eastAsia"/>
+        </w:rPr>
+        <w:t xml:space="preserve">서버는 </w:t>
+      </w:r>
+      <w:r>
+        <w:rPr>
+          <w:rFonts w:hint="eastAsia"/>
+        </w:rPr>
+        <w:t xml:space="preserve">해당 클라이언트와 시야 안에 있는 모든 클라이언트에게 </w:t>
+      </w:r>
+      <w:r>
+        <w:rPr>
+          <w:rFonts w:hint="eastAsia"/>
+        </w:rPr>
+        <w:t>이동한 좌표(</w:t>
+      </w:r>
+      <w:r>
+        <w:t>sc_pakcet_pos)</w:t>
+      </w:r>
+      <w:r>
+        <w:rPr>
+          <w:rFonts w:hint="eastAsia"/>
+        </w:rPr>
+        <w:t>와</w:t>
+      </w:r>
+      <w:r>
+        <w:t xml:space="preserve"> </w:t>
+      </w:r>
+      <w:r>
+        <w:rPr>
+          <w:rFonts w:hint="eastAsia"/>
+        </w:rPr>
+        <w:t>기존의 시야</w:t>
+      </w:r>
+      <w:r>
+        <w:rPr>
+          <w:rFonts w:hint="eastAsia"/>
+        </w:rPr>
+        <w:t xml:space="preserve"> 안/밖으로 이동하는</w:t>
+      </w:r>
+      <w:r>
+        <w:rPr>
+          <w:rFonts w:hint="eastAsia"/>
+        </w:rPr>
+        <w:t xml:space="preserve"> 오브젝트(</w:t>
+      </w:r>
+      <w:r>
+        <w:t>sc_packet_put_obect, sc_packet_remove_object)</w:t>
+      </w:r>
+      <w:r>
+        <w:rPr>
+          <w:rFonts w:hint="eastAsia"/>
+        </w:rPr>
+        <w:t xml:space="preserve">를 알립니다. </w:t>
       </w:r>
     </w:p>
     <w:p>
@@ -3712,9 +3791,6 @@
       <w:pPr>
         <w:spacing w:after="0"/>
         <w:ind w:left="400"/>
-        <w:rPr>
-          <w:rFonts w:hint="eastAsia"/>
-        </w:rPr>
       </w:pPr>
       <w:r>
         <w:rPr>
@@ -3722,345 +3798,132 @@
           <w:b/>
           <w:bCs/>
         </w:rPr>
-        <w:t>클라이언트 캐릭터 이동(</w:t>
-      </w:r>
-      <w:proofErr w:type="spellStart"/>
-      <w:r>
-        <w:rPr>
-          <w:rFonts w:hint="eastAsia"/>
+        <w:t>클라이언트 공격(c</w:t>
+      </w:r>
+      <w:r>
+        <w:rPr>
           <w:b/>
           <w:bCs/>
         </w:rPr>
-        <w:t>c</w:t>
+        <w:t>s_packet_attack):</w:t>
       </w:r>
       <w:r>
         <w:rPr>
           <w:b/>
           <w:bCs/>
         </w:rPr>
-        <w:t>s_packet_move</w:t>
-      </w:r>
-      <w:proofErr w:type="spellEnd"/>
-      <w:r>
-        <w:rPr>
+        <w:t xml:space="preserve"> </w:t>
+      </w:r>
+      <w:r>
+        <w:rPr>
+          <w:rFonts w:hint="eastAsia"/>
+        </w:rPr>
+        <w:t xml:space="preserve">서버는 </w:t>
+      </w:r>
+      <w:r>
+        <w:rPr>
+          <w:rFonts w:hint="eastAsia"/>
+        </w:rPr>
+        <w:t>시야 내 모든 클라이언트에게 상황을 보여주기 위해 클라이언트의 공격</w:t>
+      </w:r>
+      <w:r>
+        <w:rPr>
+          <w:rFonts w:hint="eastAsia"/>
+        </w:rPr>
+        <w:t>(</w:t>
+      </w:r>
+      <w:r>
+        <w:t>sc_pakcet_attacking</w:t>
+      </w:r>
+      <w:r>
+        <w:t>, sc_packet_chat_attack</w:t>
+      </w:r>
+      <w:r>
+        <w:t>),</w:t>
+      </w:r>
+      <w:r>
+        <w:t xml:space="preserve"> </w:t>
+      </w:r>
+      <w:r>
+        <w:rPr>
+          <w:rFonts w:hint="eastAsia"/>
+        </w:rPr>
+        <w:t>클라이언트의 죽음(</w:t>
+      </w:r>
+      <w:r>
+        <w:t>sc_packet_die)</w:t>
+      </w:r>
+      <w:r>
+        <w:rPr>
+          <w:rFonts w:hint="eastAsia"/>
+        </w:rPr>
+        <w:t>과 몬스터의 죽음(</w:t>
+      </w:r>
+      <w:r>
+        <w:t>sc_packet_chat_kill_monster)</w:t>
+      </w:r>
+      <w:r>
+        <w:rPr>
+          <w:rFonts w:hint="eastAsia"/>
+        </w:rPr>
+        <w:t>를 알립니다.</w:t>
+      </w:r>
+      <w:r>
+        <w:t xml:space="preserve"> </w:t>
+      </w:r>
+      <w:r>
+        <w:rPr>
+          <w:rFonts w:hint="eastAsia"/>
+        </w:rPr>
+        <w:t>몬스터를 사냥 이후 클라이언트의 상태</w:t>
+      </w:r>
+      <w:r>
+        <w:rPr>
+          <w:rFonts w:hint="eastAsia"/>
+        </w:rPr>
+        <w:t>(</w:t>
+      </w:r>
+      <w:r>
+        <w:t>sc_packet_stat_change)</w:t>
+      </w:r>
+      <w:r>
+        <w:rPr>
+          <w:rFonts w:hint="eastAsia"/>
+        </w:rPr>
+        <w:t>를 알립</w:t>
+      </w:r>
+      <w:r>
+        <w:rPr>
+          <w:rFonts w:hint="eastAsia"/>
+        </w:rPr>
+        <w:t>니다.</w:t>
+      </w:r>
+    </w:p>
+    <w:p>
+      <w:pPr>
+        <w:spacing w:after="0"/>
+        <w:ind w:left="400"/>
+      </w:pPr>
+    </w:p>
+    <w:p>
+      <w:pPr>
+        <w:spacing w:after="0"/>
+        <w:ind w:left="400"/>
+      </w:pPr>
+      <w:r>
+        <w:rPr>
+          <w:rFonts w:hint="eastAsia"/>
           <w:b/>
           <w:bCs/>
         </w:rPr>
-        <w:t xml:space="preserve">, </w:t>
-      </w:r>
-      <w:proofErr w:type="spellStart"/>
+        <w:t>클라이언트 힐(</w:t>
+      </w:r>
       <w:r>
         <w:rPr>
           <w:b/>
           <w:bCs/>
         </w:rPr>
-        <w:t>cs_packet_teleport</w:t>
-      </w:r>
-      <w:proofErr w:type="spellEnd"/>
-      <w:r>
-        <w:rPr>
-          <w:b/>
-          <w:bCs/>
-        </w:rPr>
-        <w:t>):</w:t>
-      </w:r>
-      <w:r>
-        <w:t xml:space="preserve"> </w:t>
-      </w:r>
-      <w:r>
-        <w:rPr>
-          <w:rFonts w:hint="eastAsia"/>
-        </w:rPr>
-        <w:t xml:space="preserve">서버는 </w:t>
-      </w:r>
-      <w:r>
-        <w:rPr>
-          <w:rFonts w:hint="eastAsia"/>
-        </w:rPr>
-        <w:t xml:space="preserve">해당 클라이언트와 시야 안에 있는 모든 클라이언트에게 </w:t>
-      </w:r>
-      <w:r>
-        <w:rPr>
-          <w:rFonts w:hint="eastAsia"/>
-        </w:rPr>
-        <w:t>이동한 좌표(</w:t>
-      </w:r>
-      <w:proofErr w:type="spellStart"/>
-      <w:r>
-        <w:t>sc_pakcet_pos</w:t>
-      </w:r>
-      <w:proofErr w:type="spellEnd"/>
-      <w:r>
-        <w:t>)</w:t>
-      </w:r>
-      <w:r>
-        <w:rPr>
-          <w:rFonts w:hint="eastAsia"/>
-        </w:rPr>
-        <w:t>와</w:t>
-      </w:r>
-      <w:r>
-        <w:t xml:space="preserve"> </w:t>
-      </w:r>
-      <w:r>
-        <w:rPr>
-          <w:rFonts w:hint="eastAsia"/>
-        </w:rPr>
-        <w:t>기존의 시야</w:t>
-      </w:r>
-      <w:r>
-        <w:rPr>
-          <w:rFonts w:hint="eastAsia"/>
-        </w:rPr>
-        <w:t xml:space="preserve"> 안/밖으로 이동하는</w:t>
-      </w:r>
-      <w:r>
-        <w:rPr>
-          <w:rFonts w:hint="eastAsia"/>
-        </w:rPr>
-        <w:t xml:space="preserve"> 오브젝트(</w:t>
-      </w:r>
-      <w:proofErr w:type="spellStart"/>
-      <w:r>
-        <w:t>sc_packet_put_obect</w:t>
-      </w:r>
-      <w:proofErr w:type="spellEnd"/>
-      <w:r>
-        <w:t xml:space="preserve">, </w:t>
-      </w:r>
-      <w:proofErr w:type="spellStart"/>
-      <w:r>
-        <w:t>sc_packet_remove_object</w:t>
-      </w:r>
-      <w:proofErr w:type="spellEnd"/>
-      <w:r>
-        <w:t>)</w:t>
-      </w:r>
-      <w:proofErr w:type="spellStart"/>
-      <w:r>
-        <w:rPr>
-          <w:rFonts w:hint="eastAsia"/>
-        </w:rPr>
-        <w:t>를</w:t>
-      </w:r>
-      <w:proofErr w:type="spellEnd"/>
-      <w:r>
-        <w:rPr>
-          <w:rFonts w:hint="eastAsia"/>
-        </w:rPr>
-        <w:t xml:space="preserve"> 알립니다. </w:t>
-      </w:r>
-    </w:p>
-    <w:p>
-      <w:pPr>
-        <w:spacing w:after="0"/>
-        <w:ind w:left="400"/>
-      </w:pPr>
-    </w:p>
-    <w:p>
-      <w:pPr>
-        <w:spacing w:after="0"/>
-        <w:ind w:left="400"/>
-      </w:pPr>
-      <w:r>
-        <w:rPr>
-          <w:rFonts w:hint="eastAsia"/>
-          <w:b/>
-          <w:bCs/>
-        </w:rPr>
-        <w:t>클라이언트 공격(</w:t>
-      </w:r>
-      <w:proofErr w:type="spellStart"/>
-      <w:r>
-        <w:rPr>
-          <w:rFonts w:hint="eastAsia"/>
-          <w:b/>
-          <w:bCs/>
-        </w:rPr>
-        <w:t>c</w:t>
-      </w:r>
-      <w:r>
-        <w:rPr>
-          <w:b/>
-          <w:bCs/>
-        </w:rPr>
-        <w:t>s_packet_attack</w:t>
-      </w:r>
-      <w:proofErr w:type="spellEnd"/>
-      <w:r>
-        <w:rPr>
-          <w:b/>
-          <w:bCs/>
-        </w:rPr>
-        <w:t>):</w:t>
-      </w:r>
-      <w:r>
-        <w:rPr>
-          <w:b/>
-          <w:bCs/>
-        </w:rPr>
-        <w:t xml:space="preserve"> </w:t>
-      </w:r>
-      <w:r>
-        <w:rPr>
-          <w:rFonts w:hint="eastAsia"/>
-        </w:rPr>
-        <w:t xml:space="preserve">서버는 </w:t>
-      </w:r>
-      <w:r>
-        <w:rPr>
-          <w:rFonts w:hint="eastAsia"/>
-        </w:rPr>
-        <w:t>시야 내 모든 클라이언트에게 상황을 보여주기 위해 클라이언트의 공격</w:t>
-      </w:r>
-      <w:r>
-        <w:rPr>
-          <w:rFonts w:hint="eastAsia"/>
-        </w:rPr>
-        <w:t>(</w:t>
-      </w:r>
-      <w:proofErr w:type="spellStart"/>
-      <w:r>
-        <w:t>sc_pakcet_attacking</w:t>
-      </w:r>
-      <w:proofErr w:type="spellEnd"/>
-      <w:r>
-        <w:t xml:space="preserve">, </w:t>
-      </w:r>
-      <w:proofErr w:type="spellStart"/>
-      <w:r>
-        <w:t>sc_packet_chat_attack</w:t>
-      </w:r>
-      <w:proofErr w:type="spellEnd"/>
-      <w:r>
-        <w:t>),</w:t>
-      </w:r>
-      <w:r>
-        <w:t xml:space="preserve"> </w:t>
-      </w:r>
-      <w:r>
-        <w:rPr>
-          <w:rFonts w:hint="eastAsia"/>
-        </w:rPr>
-        <w:t>클라이언트의 죽음(</w:t>
-      </w:r>
-      <w:proofErr w:type="spellStart"/>
-      <w:r>
-        <w:t>sc_packet_die</w:t>
-      </w:r>
-      <w:proofErr w:type="spellEnd"/>
-      <w:r>
-        <w:t>)</w:t>
-      </w:r>
-      <w:r>
-        <w:rPr>
-          <w:rFonts w:hint="eastAsia"/>
-        </w:rPr>
-        <w:t>과 몬스터의 죽음(</w:t>
-      </w:r>
-      <w:proofErr w:type="spellStart"/>
-      <w:r>
-        <w:t>sc_packet_chat_kill_monster</w:t>
-      </w:r>
-      <w:proofErr w:type="spellEnd"/>
-      <w:r>
-        <w:t>)</w:t>
-      </w:r>
-      <w:proofErr w:type="spellStart"/>
-      <w:r>
-        <w:rPr>
-          <w:rFonts w:hint="eastAsia"/>
-        </w:rPr>
-        <w:t>를</w:t>
-      </w:r>
-      <w:proofErr w:type="spellEnd"/>
-      <w:r>
-        <w:rPr>
-          <w:rFonts w:hint="eastAsia"/>
-        </w:rPr>
-        <w:t xml:space="preserve"> 알립니다.</w:t>
-      </w:r>
-      <w:r>
-        <w:t xml:space="preserve"> </w:t>
-      </w:r>
-      <w:r>
-        <w:rPr>
-          <w:rFonts w:hint="eastAsia"/>
-        </w:rPr>
-        <w:t>몬스터를 사냥 이후 클라이언트의 상태</w:t>
-      </w:r>
-      <w:r>
-        <w:rPr>
-          <w:rFonts w:hint="eastAsia"/>
-        </w:rPr>
-        <w:t>(</w:t>
-      </w:r>
-      <w:proofErr w:type="spellStart"/>
-      <w:r>
-        <w:t>sc_packet_stat_change</w:t>
-      </w:r>
-      <w:proofErr w:type="spellEnd"/>
-      <w:r>
-        <w:t>)</w:t>
-      </w:r>
-      <w:proofErr w:type="spellStart"/>
-      <w:r>
-        <w:rPr>
-          <w:rFonts w:hint="eastAsia"/>
-        </w:rPr>
-        <w:t>를</w:t>
-      </w:r>
-      <w:proofErr w:type="spellEnd"/>
-      <w:r>
-        <w:rPr>
-          <w:rFonts w:hint="eastAsia"/>
-        </w:rPr>
-        <w:t xml:space="preserve"> 알립</w:t>
-      </w:r>
-      <w:r>
-        <w:rPr>
-          <w:rFonts w:hint="eastAsia"/>
-        </w:rPr>
-        <w:t>니다.</w:t>
-      </w:r>
-    </w:p>
-    <w:p>
-      <w:pPr>
-        <w:spacing w:after="0"/>
-        <w:ind w:left="400"/>
-      </w:pPr>
-    </w:p>
-    <w:p>
-      <w:pPr>
-        <w:spacing w:after="0"/>
-        <w:ind w:left="400"/>
-        <w:rPr>
-          <w:rFonts w:hint="eastAsia"/>
-        </w:rPr>
-      </w:pPr>
-      <w:r>
-        <w:rPr>
-          <w:rFonts w:hint="eastAsia"/>
-          <w:b/>
-          <w:bCs/>
-        </w:rPr>
-        <w:t>클라이언트 힐(</w:t>
-      </w:r>
-      <w:proofErr w:type="spellStart"/>
-      <w:r>
-        <w:rPr>
-          <w:b/>
-          <w:bCs/>
-        </w:rPr>
-        <w:t>cs_packet_healing</w:t>
-      </w:r>
-      <w:proofErr w:type="spellEnd"/>
-      <w:r>
-        <w:rPr>
-          <w:b/>
-          <w:bCs/>
-        </w:rPr>
-        <w:t xml:space="preserve">): </w:t>
+        <w:t xml:space="preserve">cs_packet_healing): </w:t>
       </w:r>
       <w:r>
         <w:rPr>
@@ -4142,9 +4005,6 @@
       <w:pPr>
         <w:spacing w:after="0"/>
         <w:ind w:left="400"/>
-        <w:rPr>
-          <w:rFonts w:hint="eastAsia"/>
-        </w:rPr>
       </w:pPr>
     </w:p>
     <w:p>
@@ -4187,13 +4047,8 @@
         <w:spacing w:after="0"/>
         <w:ind w:leftChars="0"/>
       </w:pPr>
-      <w:proofErr w:type="spellStart"/>
-      <w:r>
-        <w:t>do_accept</w:t>
-      </w:r>
-      <w:proofErr w:type="spellEnd"/>
-      <w:r>
-        <w:t xml:space="preserve"> thread: </w:t>
+      <w:r>
+        <w:t xml:space="preserve">do_accept thread: </w:t>
       </w:r>
       <w:r>
         <w:rPr>
@@ -4238,11 +4093,7 @@
         </w:numPr>
         <w:spacing w:after="0"/>
         <w:ind w:leftChars="0"/>
-        <w:rPr>
-          <w:rFonts w:hint="eastAsia"/>
-        </w:rPr>
-      </w:pPr>
-      <w:proofErr w:type="spellStart"/>
+      </w:pPr>
       <w:r>
         <w:rPr>
           <w:rFonts w:hint="eastAsia"/>
@@ -4250,11 +4101,7 @@
         <w:t>d</w:t>
       </w:r>
       <w:r>
-        <w:t>o_timer</w:t>
-      </w:r>
-      <w:proofErr w:type="spellEnd"/>
-      <w:r>
-        <w:t xml:space="preserve"> thread: </w:t>
+        <w:t xml:space="preserve">o_timer thread: </w:t>
       </w:r>
       <w:r>
         <w:rPr>
@@ -4278,7 +4125,13 @@
         <w:rPr>
           <w:rFonts w:hint="eastAsia"/>
         </w:rPr>
-        <w:t>부활 시간을 측정합니다.</w:t>
+        <w:t xml:space="preserve">부활 </w:t>
+      </w:r>
+      <w:r>
+        <w:rPr>
+          <w:rFonts w:hint="eastAsia"/>
+        </w:rPr>
+        <w:t>등의 이벤트를 시작합니다.</w:t>
       </w:r>
       <w:r>
         <w:t xml:space="preserve"> </w:t>
@@ -4294,7 +4147,6 @@
         <w:spacing w:after="0"/>
         <w:ind w:leftChars="0"/>
       </w:pPr>
-      <w:proofErr w:type="spellStart"/>
       <w:r>
         <w:rPr>
           <w:rFonts w:hint="eastAsia"/>
@@ -4302,11 +4154,7 @@
         <w:t>d</w:t>
       </w:r>
       <w:r>
-        <w:t>o_worker</w:t>
-      </w:r>
-      <w:proofErr w:type="spellEnd"/>
-      <w:r>
-        <w:t xml:space="preserve"> thread: </w:t>
+        <w:t xml:space="preserve">o_worker thread: </w:t>
       </w:r>
       <w:r>
         <w:rPr>
@@ -4371,11 +4219,9 @@
         </w:rPr>
         <w:t xml:space="preserve">클라이언트의 패킷은 </w:t>
       </w:r>
-      <w:proofErr w:type="spellStart"/>
       <w:r>
         <w:t>ProcessPacket</w:t>
       </w:r>
-      <w:proofErr w:type="spellEnd"/>
       <w:r>
         <w:rPr>
           <w:rFonts w:hint="eastAsia"/>
@@ -4403,19 +4249,11 @@
       <w:r>
         <w:t xml:space="preserve"> </w:t>
       </w:r>
-      <w:proofErr w:type="spellStart"/>
-      <w:r>
-        <w:rPr>
-          <w:rFonts w:hint="eastAsia"/>
-        </w:rPr>
-        <w:t>텔레포트</w:t>
-      </w:r>
-      <w:proofErr w:type="spellEnd"/>
-      <w:r>
-        <w:rPr>
-          <w:rFonts w:hint="eastAsia"/>
-        </w:rPr>
-        <w:t xml:space="preserve"> </w:t>
+      <w:r>
+        <w:rPr>
+          <w:rFonts w:hint="eastAsia"/>
+        </w:rPr>
+        <w:t xml:space="preserve">텔레포트 </w:t>
       </w:r>
       <w:r>
         <w:t>3</w:t>
@@ -4433,10 +4271,119 @@
     <w:p>
       <w:pPr>
         <w:spacing w:after="0"/>
-        <w:rPr>
-          <w:rFonts w:hint="eastAsia"/>
-        </w:rPr>
-      </w:pPr>
+        <w:ind w:left="795"/>
+      </w:pPr>
+    </w:p>
+    <w:p>
+      <w:pPr>
+        <w:pStyle w:val="a4"/>
+        <w:numPr>
+          <w:ilvl w:val="0"/>
+          <w:numId w:val="6"/>
+        </w:numPr>
+        <w:spacing w:after="0"/>
+        <w:ind w:leftChars="0"/>
+      </w:pPr>
+      <w:r>
+        <w:rPr>
+          <w:rFonts w:hint="eastAsia"/>
+        </w:rPr>
+        <w:lastRenderedPageBreak/>
+        <w:t>성능 측정</w:t>
+      </w:r>
+    </w:p>
+    <w:p>
+      <w:pPr>
+        <w:spacing w:after="0"/>
+        <w:ind w:left="400" w:firstLineChars="100" w:firstLine="200"/>
+        <w:rPr>
+          <w:rFonts w:hint="eastAsia"/>
+        </w:rPr>
+      </w:pPr>
+      <w:r>
+        <w:rPr>
+          <w:rFonts w:hint="eastAsia"/>
+        </w:rPr>
+        <w:t>가상 클라이언트 프로그램을 사용하여 실제 소켓으로 접속해서 동접을 측정했습니다.</w:t>
+      </w:r>
+      <w:r>
+        <w:t xml:space="preserve"> </w:t>
+      </w:r>
+      <w:r>
+        <w:rPr>
+          <w:highlight w:val="yellow"/>
+        </w:rPr>
+        <w:t>i7-4770</w:t>
+      </w:r>
+      <w:r>
+        <w:rPr>
+          <w:rFonts w:hint="eastAsia"/>
+          <w:highlight w:val="yellow"/>
+        </w:rPr>
+        <w:t>CPU</w:t>
+      </w:r>
+      <w:r>
+        <w:rPr>
+          <w:highlight w:val="yellow"/>
+        </w:rPr>
+        <w:t xml:space="preserve"> </w:t>
+      </w:r>
+      <w:r>
+        <w:rPr>
+          <w:rFonts w:hint="eastAsia"/>
+          <w:highlight w:val="yellow"/>
+        </w:rPr>
+        <w:t xml:space="preserve">메모리 </w:t>
+      </w:r>
+      <w:r>
+        <w:rPr>
+          <w:highlight w:val="yellow"/>
+        </w:rPr>
+        <w:t>16GB</w:t>
+      </w:r>
+      <w:r>
+        <w:rPr>
+          <w:rFonts w:hint="eastAsia"/>
+          <w:highlight w:val="yellow"/>
+        </w:rPr>
+        <w:t>환경에서</w:t>
+      </w:r>
+      <w:r>
+        <w:rPr>
+          <w:rFonts w:hint="eastAsia"/>
+        </w:rPr>
+        <w:t xml:space="preserve"> </w:t>
+      </w:r>
+      <w:r>
+        <w:rPr>
+          <w:rFonts w:hint="eastAsia"/>
+        </w:rPr>
+        <w:t>1</w:t>
+      </w:r>
+      <w:r>
+        <w:t>000</w:t>
+      </w:r>
+      <w:r>
+        <w:rPr>
+          <w:rFonts w:hint="eastAsia"/>
+        </w:rPr>
+        <w:t>명의 클라이언트가 동시접속 가능합니다</w:t>
+      </w:r>
+    </w:p>
+    <w:p>
+      <w:pPr>
+        <w:spacing w:after="0"/>
+      </w:pPr>
+      <w:r>
+        <w:br w:type="page"/>
+      </w:r>
+    </w:p>
+    <w:p>
+      <w:pPr>
+        <w:spacing w:after="0"/>
+      </w:pPr>
+      <w:bookmarkStart w:id="0" w:name="_GoBack"/>
+      <w:bookmarkEnd w:id="0"/>
     </w:p>
     <w:p>
       <w:pPr>
@@ -4463,7 +4410,6 @@
           <w:sz w:val="32"/>
           <w:szCs w:val="36"/>
         </w:rPr>
-        <w:lastRenderedPageBreak/>
         <w:t>[게임]</w:t>
       </w:r>
       <w:r>
@@ -4717,17 +4663,8 @@
           <w:sz w:val="24"/>
           <w:szCs w:val="28"/>
         </w:rPr>
-        <w:t xml:space="preserve">: Visual Studio 2017 </w:t>
-      </w:r>
-      <w:proofErr w:type="spellStart"/>
-      <w:r>
-        <w:rPr>
-          <w:sz w:val="24"/>
-          <w:szCs w:val="28"/>
-        </w:rPr>
-        <w:t>64bit</w:t>
-      </w:r>
-      <w:proofErr w:type="spellEnd"/>
+        <w:t>: Visual Studio 2017 64bit</w:t>
+      </w:r>
     </w:p>
     <w:p>
       <w:pPr>
@@ -5040,7 +4977,6 @@
         </w:rPr>
         <w:t xml:space="preserve">, </w:t>
       </w:r>
-      <w:proofErr w:type="spellStart"/>
       <w:r>
         <w:rPr>
           <w:sz w:val="24"/>
@@ -5048,7 +4984,6 @@
         </w:rPr>
         <w:t>UDP</w:t>
       </w:r>
-      <w:proofErr w:type="spellEnd"/>
       <w:r>
         <w:rPr>
           <w:rFonts w:hint="eastAsia"/>
@@ -5103,7 +5038,6 @@
           <w:sz w:val="24"/>
           <w:szCs w:val="28"/>
         </w:rPr>
-        <w:lastRenderedPageBreak/>
         <w:t>세부 설명</w:t>
       </w:r>
     </w:p>
@@ -5437,15 +5371,9 @@
         <w:spacing w:after="0"/>
         <w:ind w:leftChars="0"/>
       </w:pPr>
-      <w:proofErr w:type="spellStart"/>
-      <w:r>
-        <w:t>Recv</w:t>
-      </w:r>
-      <w:proofErr w:type="spellEnd"/>
-      <w:r>
-        <w:t xml:space="preserve"> </w:t>
-      </w:r>
-      <w:proofErr w:type="spellStart"/>
+      <w:r>
+        <w:t xml:space="preserve">Recv </w:t>
+      </w:r>
       <w:r>
         <w:rPr>
           <w:rFonts w:hint="eastAsia"/>
@@ -5453,11 +5381,7 @@
         <w:t>U</w:t>
       </w:r>
       <w:r>
-        <w:t>DP</w:t>
-      </w:r>
-      <w:proofErr w:type="spellEnd"/>
-      <w:r>
-        <w:t xml:space="preserve"> thread: </w:t>
+        <w:t xml:space="preserve">DP thread: </w:t>
       </w:r>
       <w:r>
         <w:rPr>
@@ -5465,11 +5389,9 @@
         </w:rPr>
         <w:t xml:space="preserve">클라이언트가 마우스를 움직일 때 마다 클라이언트의 마우스 좌표를 </w:t>
       </w:r>
-      <w:proofErr w:type="spellStart"/>
       <w:r>
         <w:t>UDP</w:t>
       </w:r>
-      <w:proofErr w:type="spellEnd"/>
       <w:r>
         <w:rPr>
           <w:rFonts w:hint="eastAsia"/>
@@ -5510,13 +5432,8 @@
         <w:spacing w:after="0"/>
         <w:ind w:leftChars="0"/>
       </w:pPr>
-      <w:proofErr w:type="spellStart"/>
-      <w:r>
-        <w:t>Recv</w:t>
-      </w:r>
-      <w:proofErr w:type="spellEnd"/>
-      <w:r>
-        <w:t xml:space="preserve"> </w:t>
+      <w:r>
+        <w:t xml:space="preserve">Recv </w:t>
       </w:r>
       <w:r>
         <w:rPr>
@@ -5607,21 +5524,11 @@
         </w:rPr>
         <w:t xml:space="preserve">와 </w:t>
       </w:r>
-      <w:proofErr w:type="spellStart"/>
-      <w:r>
-        <w:t>Recv</w:t>
-      </w:r>
-      <w:proofErr w:type="spellEnd"/>
-      <w:r>
-        <w:t xml:space="preserve"> </w:t>
-      </w:r>
-      <w:proofErr w:type="spellStart"/>
-      <w:r>
-        <w:t>UDP</w:t>
-      </w:r>
-      <w:proofErr w:type="spellEnd"/>
-      <w:r>
-        <w:t xml:space="preserve"> thread, 3</w:t>
+      <w:r>
+        <w:t xml:space="preserve">Recv </w:t>
+      </w:r>
+      <w:r>
+        <w:t>UDP thread, 3</w:t>
       </w:r>
       <w:r>
         <w:rPr>
@@ -5629,13 +5536,8 @@
         </w:rPr>
         <w:t xml:space="preserve">개의 </w:t>
       </w:r>
-      <w:proofErr w:type="spellStart"/>
-      <w:r>
-        <w:t>Recv</w:t>
-      </w:r>
-      <w:proofErr w:type="spellEnd"/>
-      <w:r>
-        <w:t xml:space="preserve"> </w:t>
+      <w:r>
+        <w:t xml:space="preserve">Recv </w:t>
       </w:r>
       <w:r>
         <w:t>TCP thread</w:t>
@@ -5672,6 +5574,7 @@
           <w:noProof/>
           <w:bdr w:val="none" w:sz="0" w:space="0" w:color="auto" w:frame="1"/>
         </w:rPr>
+        <w:lastRenderedPageBreak/>
         <w:drawing>
           <wp:inline distT="0" distB="0" distL="0" distR="0" wp14:anchorId="27FE37EC" wp14:editId="533F1A69">
             <wp:extent cx="4938353" cy="3060072"/>
@@ -5736,7 +5639,6 @@
         <w:rPr>
           <w:rFonts w:hint="eastAsia"/>
         </w:rPr>
-        <w:lastRenderedPageBreak/>
         <w:t>구현</w:t>
       </w:r>
     </w:p>
@@ -5836,21 +5738,7 @@
         <w:rPr>
           <w:rFonts w:hint="eastAsia"/>
         </w:rPr>
-        <w:t xml:space="preserve">처음에는 방화벽으로 인한 네트워크 </w:t>
-      </w:r>
-      <w:proofErr w:type="spellStart"/>
-      <w:r>
-        <w:rPr>
-          <w:rFonts w:hint="eastAsia"/>
-        </w:rPr>
-        <w:t>레이턴시</w:t>
-      </w:r>
-      <w:proofErr w:type="spellEnd"/>
-      <w:r>
-        <w:rPr>
-          <w:rFonts w:hint="eastAsia"/>
-        </w:rPr>
-        <w:t xml:space="preserve"> 증가가 원인이라 생각했지만</w:t>
+        <w:t>처음에는 방화벽으로 인한 네트워크 레이턴시 증가가 원인이라 생각했지만</w:t>
       </w:r>
       <w:r>
         <w:rPr>
@@ -5903,11 +5791,9 @@
         </w:rPr>
         <w:t xml:space="preserve">불필요한 </w:t>
       </w:r>
-      <w:proofErr w:type="spellStart"/>
       <w:r>
         <w:t>UDP</w:t>
       </w:r>
-      <w:proofErr w:type="spellEnd"/>
       <w:r>
         <w:rPr>
           <w:rFonts w:hint="eastAsia"/>
@@ -5938,11 +5824,9 @@
       <w:r>
         <w:t xml:space="preserve"> </w:t>
       </w:r>
-      <w:proofErr w:type="spellStart"/>
       <w:r>
         <w:t>UDP</w:t>
       </w:r>
-      <w:proofErr w:type="spellEnd"/>
       <w:r>
         <w:rPr>
           <w:rFonts w:hint="eastAsia"/>
@@ -6027,7 +5911,6 @@
         </w:rPr>
         <w:t xml:space="preserve">그 결과 모든 클라이언트가 </w:t>
       </w:r>
-      <w:proofErr w:type="spellStart"/>
       <w:r>
         <w:rPr>
           <w:rFonts w:hint="eastAsia"/>
@@ -6038,14 +5921,7 @@
         <w:rPr>
           <w:rFonts w:hint="eastAsia"/>
         </w:rPr>
-        <w:t>없이</w:t>
-      </w:r>
-      <w:proofErr w:type="spellEnd"/>
-      <w:r>
-        <w:rPr>
-          <w:rFonts w:hint="eastAsia"/>
-        </w:rPr>
-        <w:t xml:space="preserve"> 동일한 화면을 보였고 </w:t>
+        <w:t xml:space="preserve">없이 동일한 화면을 보였고 </w:t>
       </w:r>
       <w:r>
         <w:t>30,</w:t>
@@ -6149,7 +6025,7 @@
 </file>
 
 <file path=word/endnotes.xml><?xml version="1.0" encoding="utf-8"?>
-<w:endnotes xmlns:wpc="http://schemas.microsoft.com/office/word/2010/wordprocessingCanvas" xmlns:cx="http://schemas.microsoft.com/office/drawing/2014/chartex" xmlns:cx1="http://schemas.microsoft.com/office/drawing/2015/9/8/chartex" xmlns:cx2="http://schemas.microsoft.com/office/drawing/2015/10/21/chartex" xmlns:cx3="http://schemas.microsoft.com/office/drawing/2016/5/9/chartex" xmlns:cx4="http://schemas.microsoft.com/office/drawing/2016/5/10/chartex" xmlns:cx5="http://schemas.microsoft.com/office/drawing/2016/5/11/chartex" xmlns:cx6="http://schemas.microsoft.com/office/drawing/2016/5/12/chartex" xmlns:cx7="http://schemas.microsoft.com/office/drawing/2016/5/13/chartex" xmlns:cx8="http://schemas.microsoft.com/office/drawing/2016/5/14/chartex" xmlns:mc="http://schemas.openxmlformats.org/markup-compatibility/2006" xmlns:aink="http://schemas.microsoft.com/office/drawing/2016/ink" xmlns:am3d="http://schemas.microsoft.com/office/drawing/2017/model3d" xmlns:o="urn:schemas-microsoft-com:office:office" xmlns:r="http://schemas.openxmlformats.org/officeDocument/2006/relationships" xmlns:m="http://schemas.openxmlformats.org/officeDocument/2006/math" xmlns:v="urn:schemas-microsoft-com:vml" xmlns:wp14="http://schemas.microsoft.com/office/word/2010/wordprocessingDrawing" xmlns:wp="http://schemas.openxmlformats.org/drawingml/2006/wordprocessingDrawing" xmlns:w10="urn:schemas-microsoft-com:office:word" xmlns:w="http://schemas.openxmlformats.org/wordprocessingml/2006/main" xmlns:w14="http://schemas.microsoft.com/office/word/2010/wordml" xmlns:w15="http://schemas.microsoft.com/office/word/2012/wordml" xmlns:w16cex="http://schemas.microsoft.com/office/word/2018/wordml/cex" xmlns:w16cid="http://schemas.microsoft.com/office/word/2016/wordml/cid" xmlns:w16="http://schemas.microsoft.com/office/word/2018/wordml" xmlns:w16se="http://schemas.microsoft.com/office/word/2015/wordml/symex" xmlns:wpg="http://schemas.microsoft.com/office/word/2010/wordprocessingGroup" xmlns:wpi="http://schemas.microsoft.com/office/word/2010/wordprocessingInk" xmlns:wne="http://schemas.microsoft.com/office/word/2006/wordml" xmlns:wps="http://schemas.microsoft.com/office/word/2010/wordprocessingShape" mc:Ignorable="w14 w15 w16se w16cid w16 w16cex wp14">
+<w:endnotes xmlns:wpc="http://schemas.microsoft.com/office/word/2010/wordprocessingCanvas" xmlns:cx="http://schemas.microsoft.com/office/drawing/2014/chartex" xmlns:cx1="http://schemas.microsoft.com/office/drawing/2015/9/8/chartex" xmlns:mc="http://schemas.openxmlformats.org/markup-compatibility/2006" xmlns:o="urn:schemas-microsoft-com:office:office" xmlns:r="http://schemas.openxmlformats.org/officeDocument/2006/relationships" xmlns:m="http://schemas.openxmlformats.org/officeDocument/2006/math" xmlns:v="urn:schemas-microsoft-com:vml" xmlns:wp14="http://schemas.microsoft.com/office/word/2010/wordprocessingDrawing" xmlns:wp="http://schemas.openxmlformats.org/drawingml/2006/wordprocessingDrawing" xmlns:w10="urn:schemas-microsoft-com:office:word" xmlns:w="http://schemas.openxmlformats.org/wordprocessingml/2006/main" xmlns:w14="http://schemas.microsoft.com/office/word/2010/wordml" xmlns:w15="http://schemas.microsoft.com/office/word/2012/wordml" xmlns:w16se="http://schemas.microsoft.com/office/word/2015/wordml/symex" xmlns:wpg="http://schemas.microsoft.com/office/word/2010/wordprocessingGroup" xmlns:wpi="http://schemas.microsoft.com/office/word/2010/wordprocessingInk" xmlns:wne="http://schemas.microsoft.com/office/word/2006/wordml" xmlns:wps="http://schemas.microsoft.com/office/word/2010/wordprocessingShape" mc:Ignorable="w14 w15 w16se wp14">
   <w:endnote w:type="separator" w:id="-1">
     <w:p>
       <w:pPr>
@@ -6174,7 +6050,7 @@
 </file>
 
 <file path=word/footnotes.xml><?xml version="1.0" encoding="utf-8"?>
-<w:footnotes xmlns:wpc="http://schemas.microsoft.com/office/word/2010/wordprocessingCanvas" xmlns:cx="http://schemas.microsoft.com/office/drawing/2014/chartex" xmlns:cx1="http://schemas.microsoft.com/office/drawing/2015/9/8/chartex" xmlns:cx2="http://schemas.microsoft.com/office/drawing/2015/10/21/chartex" xmlns:cx3="http://schemas.microsoft.com/office/drawing/2016/5/9/chartex" xmlns:cx4="http://schemas.microsoft.com/office/drawing/2016/5/10/chartex" xmlns:cx5="http://schemas.microsoft.com/office/drawing/2016/5/11/chartex" xmlns:cx6="http://schemas.microsoft.com/office/drawing/2016/5/12/chartex" xmlns:cx7="http://schemas.microsoft.com/office/drawing/2016/5/13/chartex" xmlns:cx8="http://schemas.microsoft.com/office/drawing/2016/5/14/chartex" xmlns:mc="http://schemas.openxmlformats.org/markup-compatibility/2006" xmlns:aink="http://schemas.microsoft.com/office/drawing/2016/ink" xmlns:am3d="http://schemas.microsoft.com/office/drawing/2017/model3d" xmlns:o="urn:schemas-microsoft-com:office:office" xmlns:r="http://schemas.openxmlformats.org/officeDocument/2006/relationships" xmlns:m="http://schemas.openxmlformats.org/officeDocument/2006/math" xmlns:v="urn:schemas-microsoft-com:vml" xmlns:wp14="http://schemas.microsoft.com/office/word/2010/wordprocessingDrawing" xmlns:wp="http://schemas.openxmlformats.org/drawingml/2006/wordprocessingDrawing" xmlns:w10="urn:schemas-microsoft-com:office:word" xmlns:w="http://schemas.openxmlformats.org/wordprocessingml/2006/main" xmlns:w14="http://schemas.microsoft.com/office/word/2010/wordml" xmlns:w15="http://schemas.microsoft.com/office/word/2012/wordml" xmlns:w16cex="http://schemas.microsoft.com/office/word/2018/wordml/cex" xmlns:w16cid="http://schemas.microsoft.com/office/word/2016/wordml/cid" xmlns:w16="http://schemas.microsoft.com/office/word/2018/wordml" xmlns:w16se="http://schemas.microsoft.com/office/word/2015/wordml/symex" xmlns:wpg="http://schemas.microsoft.com/office/word/2010/wordprocessingGroup" xmlns:wpi="http://schemas.microsoft.com/office/word/2010/wordprocessingInk" xmlns:wne="http://schemas.microsoft.com/office/word/2006/wordml" xmlns:wps="http://schemas.microsoft.com/office/word/2010/wordprocessingShape" mc:Ignorable="w14 w15 w16se w16cid w16 w16cex wp14">
+<w:footnotes xmlns:wpc="http://schemas.microsoft.com/office/word/2010/wordprocessingCanvas" xmlns:cx="http://schemas.microsoft.com/office/drawing/2014/chartex" xmlns:cx1="http://schemas.microsoft.com/office/drawing/2015/9/8/chartex" xmlns:mc="http://schemas.openxmlformats.org/markup-compatibility/2006" xmlns:o="urn:schemas-microsoft-com:office:office" xmlns:r="http://schemas.openxmlformats.org/officeDocument/2006/relationships" xmlns:m="http://schemas.openxmlformats.org/officeDocument/2006/math" xmlns:v="urn:schemas-microsoft-com:vml" xmlns:wp14="http://schemas.microsoft.com/office/word/2010/wordprocessingDrawing" xmlns:wp="http://schemas.openxmlformats.org/drawingml/2006/wordprocessingDrawing" xmlns:w10="urn:schemas-microsoft-com:office:word" xmlns:w="http://schemas.openxmlformats.org/wordprocessingml/2006/main" xmlns:w14="http://schemas.microsoft.com/office/word/2010/wordml" xmlns:w15="http://schemas.microsoft.com/office/word/2012/wordml" xmlns:w16se="http://schemas.microsoft.com/office/word/2015/wordml/symex" xmlns:wpg="http://schemas.microsoft.com/office/word/2010/wordprocessingGroup" xmlns:wpi="http://schemas.microsoft.com/office/word/2010/wordprocessingInk" xmlns:wne="http://schemas.microsoft.com/office/word/2006/wordml" xmlns:wps="http://schemas.microsoft.com/office/word/2010/wordprocessingShape" mc:Ignorable="w14 w15 w16se wp14">
   <w:footnote w:type="separator" w:id="-1">
     <w:p>
       <w:pPr>
@@ -6199,7 +6075,7 @@
 </file>
 
 <file path=word/numbering.xml><?xml version="1.0" encoding="utf-8"?>
-<w:numbering xmlns:wpc="http://schemas.microsoft.com/office/word/2010/wordprocessingCanvas" xmlns:cx="http://schemas.microsoft.com/office/drawing/2014/chartex" xmlns:cx1="http://schemas.microsoft.com/office/drawing/2015/9/8/chartex" xmlns:cx2="http://schemas.microsoft.com/office/drawing/2015/10/21/chartex" xmlns:cx3="http://schemas.microsoft.com/office/drawing/2016/5/9/chartex" xmlns:cx4="http://schemas.microsoft.com/office/drawing/2016/5/10/chartex" xmlns:cx5="http://schemas.microsoft.com/office/drawing/2016/5/11/chartex" xmlns:cx6="http://schemas.microsoft.com/office/drawing/2016/5/12/chartex" xmlns:cx7="http://schemas.microsoft.com/office/drawing/2016/5/13/chartex" xmlns:cx8="http://schemas.microsoft.com/office/drawing/2016/5/14/chartex" xmlns:mc="http://schemas.openxmlformats.org/markup-compatibility/2006" xmlns:aink="http://schemas.microsoft.com/office/drawing/2016/ink" xmlns:am3d="http://schemas.microsoft.com/office/drawing/2017/model3d" xmlns:o="urn:schemas-microsoft-com:office:office" xmlns:r="http://schemas.openxmlformats.org/officeDocument/2006/relationships" xmlns:m="http://schemas.openxmlformats.org/officeDocument/2006/math" xmlns:v="urn:schemas-microsoft-com:vml" xmlns:wp14="http://schemas.microsoft.com/office/word/2010/wordprocessingDrawing" xmlns:wp="http://schemas.openxmlformats.org/drawingml/2006/wordprocessingDrawing" xmlns:w10="urn:schemas-microsoft-com:office:word" xmlns:w="http://schemas.openxmlformats.org/wordprocessingml/2006/main" xmlns:w14="http://schemas.microsoft.com/office/word/2010/wordml" xmlns:w15="http://schemas.microsoft.com/office/word/2012/wordml" xmlns:w16cex="http://schemas.microsoft.com/office/word/2018/wordml/cex" xmlns:w16cid="http://schemas.microsoft.com/office/word/2016/wordml/cid" xmlns:w16="http://schemas.microsoft.com/office/word/2018/wordml" xmlns:w16se="http://schemas.microsoft.com/office/word/2015/wordml/symex" xmlns:wpg="http://schemas.microsoft.com/office/word/2010/wordprocessingGroup" xmlns:wpi="http://schemas.microsoft.com/office/word/2010/wordprocessingInk" xmlns:wne="http://schemas.microsoft.com/office/word/2006/wordml" xmlns:wps="http://schemas.microsoft.com/office/word/2010/wordprocessingShape" mc:Ignorable="w14 w15 w16se w16cid w16 w16cex wp14">
+<w:numbering xmlns:wpc="http://schemas.microsoft.com/office/word/2010/wordprocessingCanvas" xmlns:cx="http://schemas.microsoft.com/office/drawing/2014/chartex" xmlns:cx1="http://schemas.microsoft.com/office/drawing/2015/9/8/chartex" xmlns:mc="http://schemas.openxmlformats.org/markup-compatibility/2006" xmlns:o="urn:schemas-microsoft-com:office:office" xmlns:r="http://schemas.openxmlformats.org/officeDocument/2006/relationships" xmlns:m="http://schemas.openxmlformats.org/officeDocument/2006/math" xmlns:v="urn:schemas-microsoft-com:vml" xmlns:wp14="http://schemas.microsoft.com/office/word/2010/wordprocessingDrawing" xmlns:wp="http://schemas.openxmlformats.org/drawingml/2006/wordprocessingDrawing" xmlns:w10="urn:schemas-microsoft-com:office:word" xmlns:w="http://schemas.openxmlformats.org/wordprocessingml/2006/main" xmlns:w14="http://schemas.microsoft.com/office/word/2010/wordml" xmlns:w15="http://schemas.microsoft.com/office/word/2012/wordml" xmlns:w16se="http://schemas.microsoft.com/office/word/2015/wordml/symex" xmlns:wpg="http://schemas.microsoft.com/office/word/2010/wordprocessingGroup" xmlns:wpi="http://schemas.microsoft.com/office/word/2010/wordprocessingInk" xmlns:wne="http://schemas.microsoft.com/office/word/2006/wordml" xmlns:wps="http://schemas.microsoft.com/office/word/2010/wordprocessingShape" mc:Ignorable="w14 w15 w16se wp14">
   <w:abstractNum w:abstractNumId="0" w15:restartNumberingAfterBreak="0">
     <w:nsid w:val="0DA11C00"/>
     <w:multiLevelType w:val="hybridMultilevel"/>
@@ -7240,7 +7116,7 @@
 </file>
 
 <file path=word/styles.xml><?xml version="1.0" encoding="utf-8"?>
-<w:styles xmlns:mc="http://schemas.openxmlformats.org/markup-compatibility/2006" xmlns:r="http://schemas.openxmlformats.org/officeDocument/2006/relationships" xmlns:w="http://schemas.openxmlformats.org/wordprocessingml/2006/main" xmlns:w14="http://schemas.microsoft.com/office/word/2010/wordml" xmlns:w15="http://schemas.microsoft.com/office/word/2012/wordml" xmlns:w16cex="http://schemas.microsoft.com/office/word/2018/wordml/cex" xmlns:w16cid="http://schemas.microsoft.com/office/word/2016/wordml/cid" xmlns:w16="http://schemas.microsoft.com/office/word/2018/wordml" xmlns:w16se="http://schemas.microsoft.com/office/word/2015/wordml/symex" mc:Ignorable="w14 w15 w16se w16cid w16 w16cex">
+<w:styles xmlns:mc="http://schemas.openxmlformats.org/markup-compatibility/2006" xmlns:r="http://schemas.openxmlformats.org/officeDocument/2006/relationships" xmlns:w="http://schemas.openxmlformats.org/wordprocessingml/2006/main" xmlns:w14="http://schemas.microsoft.com/office/word/2010/wordml" xmlns:w15="http://schemas.microsoft.com/office/word/2012/wordml" xmlns:w16se="http://schemas.microsoft.com/office/word/2015/wordml/symex" mc:Ignorable="w14 w15 w16se">
   <w:docDefaults>
     <w:rPrDefault>
       <w:rPr>
@@ -7257,7 +7133,7 @@
       </w:pPr>
     </w:pPrDefault>
   </w:docDefaults>
-  <w:latentStyles w:defLockedState="0" w:defUIPriority="99" w:defSemiHidden="0" w:defUnhideWhenUsed="0" w:defQFormat="0" w:count="376">
+  <w:latentStyles w:defLockedState="0" w:defUIPriority="99" w:defSemiHidden="0" w:defUnhideWhenUsed="0" w:defQFormat="0" w:count="371">
     <w:lsdException w:name="Normal" w:uiPriority="0" w:qFormat="1"/>
     <w:lsdException w:name="heading 1" w:uiPriority="9" w:qFormat="1"/>
     <w:lsdException w:name="heading 2" w:semiHidden="1" w:uiPriority="9" w:unhideWhenUsed="1" w:qFormat="1"/>
@@ -7629,11 +7505,6 @@
     <w:lsdException w:name="List Table 5 Dark Accent 6" w:uiPriority="50"/>
     <w:lsdException w:name="List Table 6 Colorful Accent 6" w:uiPriority="51"/>
     <w:lsdException w:name="List Table 7 Colorful Accent 6" w:uiPriority="52"/>
-    <w:lsdException w:name="Mention" w:semiHidden="1" w:unhideWhenUsed="1"/>
-    <w:lsdException w:name="Smart Hyperlink" w:semiHidden="1" w:unhideWhenUsed="1"/>
-    <w:lsdException w:name="Hashtag" w:semiHidden="1" w:unhideWhenUsed="1"/>
-    <w:lsdException w:name="Unresolved Mention" w:semiHidden="1" w:unhideWhenUsed="1"/>
-    <w:lsdException w:name="Smart Link" w:semiHidden="1" w:unhideWhenUsed="1"/>
   </w:latentStyles>
   <w:style w:type="paragraph" w:default="1" w:styleId="a">
     <w:name w:val="Normal"/>
@@ -8093,7 +7964,7 @@
 </file>
 
 <file path=customXml/itemProps1.xml><?xml version="1.0" encoding="utf-8"?>
-<ds:datastoreItem xmlns:ds="http://schemas.openxmlformats.org/officeDocument/2006/customXml" ds:itemID="{C8403F17-63B5-4A3B-9188-4A8D579F0330}">
+<ds:datastoreItem xmlns:ds="http://schemas.openxmlformats.org/officeDocument/2006/customXml" ds:itemID="{9C9DC626-FB40-46EB-81A4-659807E04BB2}">
   <ds:schemaRefs>
     <ds:schemaRef ds:uri="http://schemas.openxmlformats.org/officeDocument/2006/bibliography"/>
   </ds:schemaRefs>
